--- a/三ツ谷卒論.docx
+++ b/三ツ谷卒論.docx
@@ -331,325 +331,572 @@
     </w:p>
     <w:p>
       <w:pPr>
-        <w:rPr>
-          <w:rFonts w:ascii="Century" w:hAnsi="Century"/>
-          <w:b/>
-          <w:bCs/>
-          <w:lang w:eastAsia="zh-TW"/>
-        </w:rPr>
-      </w:pPr>
-      <w:r>
-        <w:rPr>
-          <w:rFonts w:ascii="Century" w:hAnsi="Century"/>
-          <w:b/>
-          <w:bCs/>
-          <w:lang w:eastAsia="zh-TW"/>
-        </w:rPr>
-        <w:t>第</w:t>
-      </w:r>
-      <w:r>
-        <w:rPr>
-          <w:rFonts w:ascii="Century" w:hAnsi="Century"/>
-          <w:b/>
-          <w:bCs/>
-          <w:lang w:eastAsia="zh-TW"/>
+        <w:tabs>
+          <w:tab w:val="right" w:leader="middleDot" w:pos="7980"/>
+        </w:tabs>
+        <w:rPr>
+          <w:b/>
+          <w:bCs/>
+        </w:rPr>
+      </w:pPr>
+      <w:r>
+        <w:rPr>
+          <w:rFonts w:hint="eastAsia"/>
+          <w:b/>
+          <w:bCs/>
+        </w:rPr>
+        <w:t>第1章 緒言</w:t>
+      </w:r>
+      <w:r>
+        <w:rPr>
+          <w:b/>
+          <w:bCs/>
+        </w:rPr>
+        <w:tab/>
+      </w:r>
+      <w:r>
+        <w:rPr>
+          <w:rFonts w:hint="eastAsia"/>
+          <w:b/>
+          <w:bCs/>
         </w:rPr>
         <w:t>1</w:t>
       </w:r>
-      <w:r>
-        <w:rPr>
-          <w:rFonts w:ascii="Century" w:hAnsi="Century"/>
-          <w:b/>
-          <w:bCs/>
-          <w:lang w:eastAsia="zh-TW"/>
-        </w:rPr>
-        <w:t>章　緒言</w:t>
-      </w:r>
-    </w:p>
-    <w:p>
-      <w:pPr>
-        <w:rPr>
-          <w:rFonts w:ascii="Century" w:hAnsi="Century"/>
-          <w:lang w:eastAsia="zh-TW"/>
-        </w:rPr>
-      </w:pPr>
-      <w:r>
-        <w:rPr>
-          <w:rFonts w:ascii="Century" w:hAnsi="Century"/>
-          <w:lang w:eastAsia="zh-TW"/>
-        </w:rPr>
-        <w:t>1.1</w:t>
-      </w:r>
-      <w:r>
-        <w:rPr>
-          <w:rFonts w:ascii="Century" w:hAnsi="Century"/>
-          <w:lang w:eastAsia="zh-TW"/>
-        </w:rPr>
-        <w:t xml:space="preserve">　研究背景</w:t>
-      </w:r>
-    </w:p>
-    <w:p>
-      <w:pPr>
-        <w:rPr>
-          <w:rFonts w:ascii="Century" w:hAnsi="Century"/>
-        </w:rPr>
-      </w:pPr>
-      <w:r>
-        <w:rPr>
-          <w:rFonts w:ascii="Century" w:hAnsi="Century"/>
-        </w:rPr>
-        <w:t>1.2</w:t>
-      </w:r>
-      <w:r>
-        <w:rPr>
-          <w:rFonts w:ascii="Century" w:hAnsi="Century"/>
-        </w:rPr>
-        <w:t xml:space="preserve">　セラミックと金属との接合に関する研究動向</w:t>
-      </w:r>
-    </w:p>
-    <w:p>
-      <w:pPr>
-        <w:rPr>
-          <w:rFonts w:ascii="Century" w:hAnsi="Century"/>
-        </w:rPr>
-      </w:pPr>
-      <w:r>
-        <w:rPr>
-          <w:rFonts w:ascii="Century" w:hAnsi="Century"/>
-        </w:rPr>
-        <w:t>1.3</w:t>
-      </w:r>
-      <w:r>
-        <w:rPr>
-          <w:rFonts w:ascii="Century" w:hAnsi="Century"/>
-        </w:rPr>
-        <w:t xml:space="preserve">　研究目的</w:t>
-      </w:r>
-    </w:p>
-    <w:p>
-      <w:pPr>
-        <w:rPr>
-          <w:rFonts w:ascii="Century" w:hAnsi="Century"/>
-        </w:rPr>
-      </w:pPr>
-    </w:p>
-    <w:p>
-      <w:pPr>
-        <w:rPr>
-          <w:rFonts w:ascii="Century" w:hAnsi="Century"/>
-          <w:b/>
-          <w:bCs/>
-        </w:rPr>
-      </w:pPr>
-      <w:r>
-        <w:rPr>
-          <w:rFonts w:ascii="Century" w:hAnsi="Century"/>
-          <w:b/>
-          <w:bCs/>
-        </w:rPr>
-        <w:t>第</w:t>
-      </w:r>
-      <w:r>
-        <w:rPr>
-          <w:rFonts w:ascii="Century" w:hAnsi="Century"/>
-          <w:b/>
-          <w:bCs/>
-        </w:rPr>
-        <w:t>2</w:t>
-      </w:r>
-      <w:r>
-        <w:rPr>
-          <w:rFonts w:ascii="Century" w:hAnsi="Century"/>
-          <w:b/>
-          <w:bCs/>
-        </w:rPr>
-        <w:t>章　実験方法</w:t>
-      </w:r>
-    </w:p>
-    <w:p>
-      <w:pPr>
-        <w:rPr>
-          <w:rFonts w:ascii="Century" w:hAnsi="Century"/>
-        </w:rPr>
-      </w:pPr>
-    </w:p>
-    <w:p>
-      <w:pPr>
-        <w:rPr>
-          <w:rFonts w:ascii="Century" w:hAnsi="Century"/>
-        </w:rPr>
-      </w:pPr>
-    </w:p>
-    <w:p>
-      <w:pPr>
-        <w:rPr>
-          <w:rFonts w:ascii="Century" w:hAnsi="Century"/>
-          <w:b/>
-          <w:bCs/>
-          <w:lang w:eastAsia="zh-TW"/>
-        </w:rPr>
-      </w:pPr>
-      <w:r>
-        <w:rPr>
-          <w:rFonts w:ascii="Century" w:hAnsi="Century"/>
-          <w:b/>
-          <w:bCs/>
-          <w:lang w:eastAsia="zh-TW"/>
-        </w:rPr>
-        <w:t>第</w:t>
-      </w:r>
-      <w:r>
-        <w:rPr>
-          <w:rFonts w:ascii="Century" w:hAnsi="Century"/>
-          <w:b/>
-          <w:bCs/>
-          <w:lang w:eastAsia="zh-TW"/>
-        </w:rPr>
-        <w:t>3</w:t>
-      </w:r>
-      <w:r>
-        <w:rPr>
-          <w:rFonts w:ascii="Century" w:hAnsi="Century"/>
-          <w:b/>
-          <w:bCs/>
-          <w:lang w:eastAsia="zh-TW"/>
-        </w:rPr>
-        <w:t>章　実験結果</w:t>
-      </w:r>
-    </w:p>
-    <w:p>
-      <w:pPr>
-        <w:rPr>
-          <w:rFonts w:ascii="Century" w:hAnsi="Century"/>
-          <w:lang w:eastAsia="zh-TW"/>
-        </w:rPr>
-      </w:pPr>
-    </w:p>
-    <w:p>
-      <w:pPr>
-        <w:rPr>
-          <w:rFonts w:ascii="Century" w:hAnsi="Century"/>
-          <w:b/>
-          <w:bCs/>
-          <w:lang w:eastAsia="zh-TW"/>
-        </w:rPr>
-      </w:pPr>
-      <w:r>
-        <w:rPr>
-          <w:rFonts w:ascii="Century" w:hAnsi="Century"/>
-          <w:b/>
-          <w:bCs/>
-          <w:lang w:eastAsia="zh-TW"/>
-        </w:rPr>
-        <w:t>第</w:t>
-      </w:r>
-      <w:r>
-        <w:rPr>
-          <w:rFonts w:ascii="Century" w:hAnsi="Century"/>
-          <w:b/>
-          <w:bCs/>
-          <w:lang w:eastAsia="zh-TW"/>
-        </w:rPr>
-        <w:t>4</w:t>
-      </w:r>
-      <w:r>
-        <w:rPr>
-          <w:rFonts w:ascii="Century" w:hAnsi="Century"/>
-          <w:b/>
-          <w:bCs/>
-          <w:lang w:eastAsia="zh-TW"/>
-        </w:rPr>
-        <w:t>章　考察</w:t>
-      </w:r>
-    </w:p>
-    <w:p>
-      <w:pPr>
-        <w:rPr>
-          <w:rFonts w:ascii="Century" w:hAnsi="Century"/>
-          <w:lang w:eastAsia="zh-TW"/>
-        </w:rPr>
-      </w:pPr>
-    </w:p>
-    <w:p>
-      <w:pPr>
-        <w:rPr>
-          <w:rFonts w:ascii="Century" w:hAnsi="Century"/>
-          <w:b/>
-          <w:bCs/>
-          <w:lang w:eastAsia="zh-CN"/>
-        </w:rPr>
-      </w:pPr>
-      <w:r>
-        <w:rPr>
-          <w:rFonts w:ascii="Century" w:hAnsi="Century"/>
-          <w:b/>
-          <w:bCs/>
-          <w:lang w:eastAsia="zh-CN"/>
-        </w:rPr>
-        <w:t>第</w:t>
-      </w:r>
-      <w:r>
-        <w:rPr>
-          <w:rFonts w:ascii="Century" w:hAnsi="Century"/>
-          <w:b/>
-          <w:bCs/>
-          <w:lang w:eastAsia="zh-CN"/>
-        </w:rPr>
-        <w:t>5</w:t>
-      </w:r>
-      <w:r>
-        <w:rPr>
-          <w:rFonts w:ascii="Century" w:hAnsi="Century"/>
-          <w:b/>
-          <w:bCs/>
-          <w:lang w:eastAsia="zh-CN"/>
-        </w:rPr>
-        <w:t>章　結言</w:t>
-      </w:r>
-    </w:p>
-    <w:p>
-      <w:pPr>
-        <w:rPr>
-          <w:rFonts w:ascii="Century" w:hAnsi="Century"/>
-          <w:lang w:eastAsia="zh-CN"/>
-        </w:rPr>
-      </w:pPr>
-    </w:p>
-    <w:p>
-      <w:pPr>
-        <w:rPr>
-          <w:rFonts w:ascii="Century" w:hAnsi="Century"/>
-          <w:b/>
-          <w:bCs/>
-          <w:lang w:eastAsia="zh-CN"/>
-        </w:rPr>
-      </w:pPr>
-      <w:r>
-        <w:rPr>
-          <w:rFonts w:ascii="Century" w:hAnsi="Century"/>
-          <w:b/>
-          <w:bCs/>
-          <w:lang w:eastAsia="zh-CN"/>
+    </w:p>
+    <w:p>
+      <w:pPr>
+        <w:tabs>
+          <w:tab w:val="right" w:leader="middleDot" w:pos="7980"/>
+        </w:tabs>
+      </w:pPr>
+      <w:r>
+        <w:rPr>
+          <w:rFonts w:hint="eastAsia"/>
+        </w:rPr>
+        <w:t xml:space="preserve">  1.1 研究背景</w:t>
+      </w:r>
+      <w:r>
+        <w:tab/>
+      </w:r>
+      <w:r>
+        <w:rPr>
+          <w:rFonts w:hint="eastAsia"/>
+        </w:rPr>
+        <w:t>1</w:t>
+      </w:r>
+    </w:p>
+    <w:p>
+      <w:pPr>
+        <w:tabs>
+          <w:tab w:val="right" w:leader="middleDot" w:pos="7980"/>
+        </w:tabs>
+      </w:pPr>
+      <w:r>
+        <w:rPr>
+          <w:rFonts w:hint="eastAsia"/>
+        </w:rPr>
+        <w:t xml:space="preserve">  1.2 セラミックと金属との接合に関する研究動向</w:t>
+      </w:r>
+      <w:r>
+        <w:tab/>
+      </w:r>
+      <w:r>
+        <w:rPr>
+          <w:rFonts w:hint="eastAsia"/>
+        </w:rPr>
+        <w:t>1</w:t>
+      </w:r>
+    </w:p>
+    <w:p>
+      <w:pPr>
+        <w:tabs>
+          <w:tab w:val="right" w:leader="middleDot" w:pos="7980"/>
+        </w:tabs>
+      </w:pPr>
+      <w:r>
+        <w:rPr>
+          <w:rFonts w:hint="eastAsia"/>
+        </w:rPr>
+        <w:t xml:space="preserve">  1.3 研究目的</w:t>
+      </w:r>
+      <w:r>
+        <w:tab/>
+      </w:r>
+      <w:r>
+        <w:rPr>
+          <w:rFonts w:hint="eastAsia"/>
+        </w:rPr>
+        <w:t>1</w:t>
+      </w:r>
+    </w:p>
+    <w:p>
+      <w:pPr>
+        <w:tabs>
+          <w:tab w:val="right" w:leader="middleDot" w:pos="7980"/>
+        </w:tabs>
+      </w:pPr>
+    </w:p>
+    <w:p>
+      <w:pPr>
+        <w:tabs>
+          <w:tab w:val="right" w:leader="middleDot" w:pos="7980"/>
+        </w:tabs>
+        <w:rPr>
+          <w:b/>
+          <w:bCs/>
+        </w:rPr>
+      </w:pPr>
+      <w:r>
+        <w:rPr>
+          <w:rFonts w:hint="eastAsia"/>
+          <w:b/>
+          <w:bCs/>
+        </w:rPr>
+        <w:t>第2章 実験方法</w:t>
+      </w:r>
+      <w:r>
+        <w:rPr>
+          <w:b/>
+          <w:bCs/>
+        </w:rPr>
+        <w:tab/>
+      </w:r>
+      <w:r>
+        <w:rPr>
+          <w:rFonts w:hint="eastAsia"/>
+          <w:b/>
+          <w:bCs/>
+        </w:rPr>
+        <w:t>1</w:t>
+      </w:r>
+    </w:p>
+    <w:p>
+      <w:pPr>
+        <w:tabs>
+          <w:tab w:val="right" w:leader="middleDot" w:pos="7980"/>
+        </w:tabs>
+      </w:pPr>
+      <w:r>
+        <w:rPr>
+          <w:rFonts w:hint="eastAsia"/>
+        </w:rPr>
+        <w:t xml:space="preserve">  2.1 超音波接合実験</w:t>
+      </w:r>
+      <w:r>
+        <w:tab/>
+      </w:r>
+      <w:r>
+        <w:rPr>
+          <w:rFonts w:hint="eastAsia"/>
+        </w:rPr>
+        <w:t>1</w:t>
+      </w:r>
+    </w:p>
+    <w:p>
+      <w:pPr>
+        <w:tabs>
+          <w:tab w:val="right" w:leader="middleDot" w:pos="7980"/>
+        </w:tabs>
+      </w:pPr>
+      <w:r>
+        <w:rPr>
+          <w:rFonts w:hint="eastAsia"/>
+        </w:rPr>
+        <w:t xml:space="preserve">  2.2 接合強度試験</w:t>
+      </w:r>
+      <w:r>
+        <w:tab/>
+      </w:r>
+      <w:r>
+        <w:rPr>
+          <w:rFonts w:hint="eastAsia"/>
+        </w:rPr>
+        <w:t>1</w:t>
+      </w:r>
+    </w:p>
+    <w:p>
+      <w:pPr>
+        <w:tabs>
+          <w:tab w:val="right" w:leader="middleDot" w:pos="7980"/>
+        </w:tabs>
+      </w:pPr>
+      <w:r>
+        <w:rPr>
+          <w:rFonts w:hint="eastAsia"/>
+        </w:rPr>
+        <w:t xml:space="preserve">  2.3 破面観察</w:t>
+      </w:r>
+      <w:r>
+        <w:tab/>
+      </w:r>
+      <w:r>
+        <w:rPr>
+          <w:rFonts w:hint="eastAsia"/>
+        </w:rPr>
+        <w:t>1</w:t>
+      </w:r>
+    </w:p>
+    <w:p>
+      <w:pPr>
+        <w:tabs>
+          <w:tab w:val="right" w:leader="middleDot" w:pos="7980"/>
+        </w:tabs>
+      </w:pPr>
+      <w:r>
+        <w:rPr>
+          <w:rFonts w:hint="eastAsia"/>
+        </w:rPr>
+        <w:t xml:space="preserve">  2.4 断面組織観察</w:t>
+      </w:r>
+      <w:r>
+        <w:tab/>
+      </w:r>
+      <w:r>
+        <w:rPr>
+          <w:rFonts w:hint="eastAsia"/>
+        </w:rPr>
+        <w:t>1</w:t>
+      </w:r>
+    </w:p>
+    <w:p>
+      <w:pPr>
+        <w:tabs>
+          <w:tab w:val="right" w:leader="middleDot" w:pos="7980"/>
+        </w:tabs>
+      </w:pPr>
+    </w:p>
+    <w:p>
+      <w:pPr>
+        <w:tabs>
+          <w:tab w:val="right" w:leader="middleDot" w:pos="7980"/>
+        </w:tabs>
+        <w:rPr>
+          <w:b/>
+          <w:bCs/>
+        </w:rPr>
+      </w:pPr>
+      <w:r>
+        <w:rPr>
+          <w:rFonts w:hint="eastAsia"/>
+          <w:b/>
+          <w:bCs/>
+        </w:rPr>
+        <w:t>第3章 実験結果</w:t>
+      </w:r>
+      <w:r>
+        <w:rPr>
+          <w:b/>
+          <w:bCs/>
+        </w:rPr>
+        <w:tab/>
+      </w:r>
+      <w:r>
+        <w:rPr>
+          <w:rFonts w:hint="eastAsia"/>
+          <w:b/>
+          <w:bCs/>
+        </w:rPr>
+        <w:t>1</w:t>
+      </w:r>
+    </w:p>
+    <w:p>
+      <w:pPr>
+        <w:tabs>
+          <w:tab w:val="right" w:leader="middleDot" w:pos="7980"/>
+        </w:tabs>
+      </w:pPr>
+      <w:r>
+        <w:rPr>
+          <w:rFonts w:hint="eastAsia"/>
+        </w:rPr>
+        <w:t xml:space="preserve">  3.1 予備試験結果</w:t>
+      </w:r>
+      <w:r>
+        <w:tab/>
+      </w:r>
+      <w:r>
+        <w:rPr>
+          <w:rFonts w:hint="eastAsia"/>
+        </w:rPr>
+        <w:t>1</w:t>
+      </w:r>
+    </w:p>
+    <w:p>
+      <w:pPr>
+        <w:tabs>
+          <w:tab w:val="right" w:leader="middleDot" w:pos="7980"/>
+        </w:tabs>
+      </w:pPr>
+      <w:r>
+        <w:rPr>
+          <w:rFonts w:hint="eastAsia"/>
+        </w:rPr>
+        <w:t xml:space="preserve">  3.2 せん断強度試験結果</w:t>
+      </w:r>
+      <w:r>
+        <w:tab/>
+      </w:r>
+      <w:r>
+        <w:rPr>
+          <w:rFonts w:hint="eastAsia"/>
+        </w:rPr>
+        <w:t>1</w:t>
+      </w:r>
+    </w:p>
+    <w:p>
+      <w:pPr>
+        <w:tabs>
+          <w:tab w:val="right" w:leader="middleDot" w:pos="7980"/>
+        </w:tabs>
+      </w:pPr>
+      <w:r>
+        <w:rPr>
+          <w:rFonts w:hint="eastAsia"/>
+        </w:rPr>
+        <w:t xml:space="preserve">  3.3 破面観察結果</w:t>
+      </w:r>
+      <w:r>
+        <w:tab/>
+      </w:r>
+      <w:r>
+        <w:rPr>
+          <w:rFonts w:hint="eastAsia"/>
+        </w:rPr>
+        <w:t>1</w:t>
+      </w:r>
+    </w:p>
+    <w:p>
+      <w:pPr>
+        <w:tabs>
+          <w:tab w:val="right" w:leader="middleDot" w:pos="7980"/>
+        </w:tabs>
+      </w:pPr>
+      <w:r>
+        <w:rPr>
+          <w:rFonts w:hint="eastAsia"/>
+        </w:rPr>
+        <w:t xml:space="preserve">  3.4 破面解析結果</w:t>
+      </w:r>
+      <w:r>
+        <w:tab/>
+      </w:r>
+      <w:r>
+        <w:rPr>
+          <w:rFonts w:hint="eastAsia"/>
+        </w:rPr>
+        <w:t>1</w:t>
+      </w:r>
+    </w:p>
+    <w:p>
+      <w:pPr>
+        <w:tabs>
+          <w:tab w:val="right" w:leader="middleDot" w:pos="7980"/>
+        </w:tabs>
+      </w:pPr>
+      <w:r>
+        <w:rPr>
+          <w:rFonts w:hint="eastAsia"/>
+        </w:rPr>
+        <w:t xml:space="preserve">  3.5 断面観察結果</w:t>
+      </w:r>
+    </w:p>
+    <w:p>
+      <w:pPr>
+        <w:tabs>
+          <w:tab w:val="right" w:leader="middleDot" w:pos="7980"/>
+        </w:tabs>
+      </w:pPr>
+    </w:p>
+    <w:p>
+      <w:pPr>
+        <w:tabs>
+          <w:tab w:val="right" w:leader="middleDot" w:pos="7980"/>
+        </w:tabs>
+        <w:rPr>
+          <w:b/>
+          <w:bCs/>
+        </w:rPr>
+      </w:pPr>
+      <w:r>
+        <w:rPr>
+          <w:rFonts w:hint="eastAsia"/>
+          <w:b/>
+          <w:bCs/>
+        </w:rPr>
+        <w:t>第4章 考察</w:t>
+      </w:r>
+      <w:r>
+        <w:rPr>
+          <w:b/>
+          <w:bCs/>
+        </w:rPr>
+        <w:tab/>
+      </w:r>
+      <w:r>
+        <w:rPr>
+          <w:rFonts w:hint="eastAsia"/>
+          <w:b/>
+          <w:bCs/>
+        </w:rPr>
+        <w:t>1</w:t>
+      </w:r>
+    </w:p>
+    <w:p>
+      <w:pPr>
+        <w:tabs>
+          <w:tab w:val="right" w:leader="middleDot" w:pos="7980"/>
+        </w:tabs>
+      </w:pPr>
+      <w:r>
+        <w:rPr>
+          <w:rFonts w:hint="eastAsia"/>
+        </w:rPr>
+        <w:t xml:space="preserve">  4.1 接合強度に及ぼす振動時間の影響</w:t>
+      </w:r>
+      <w:r>
+        <w:tab/>
+      </w:r>
+      <w:r>
+        <w:rPr>
+          <w:rFonts w:hint="eastAsia"/>
+        </w:rPr>
+        <w:t>1</w:t>
+      </w:r>
+    </w:p>
+    <w:p>
+      <w:pPr>
+        <w:tabs>
+          <w:tab w:val="right" w:leader="middleDot" w:pos="7980"/>
+        </w:tabs>
+      </w:pPr>
+      <w:r>
+        <w:rPr>
+          <w:rFonts w:hint="eastAsia"/>
+        </w:rPr>
+        <w:t xml:space="preserve">  4.2 ZrO2破面の金属付着形状の形成過程</w:t>
+      </w:r>
+      <w:r>
+        <w:tab/>
+      </w:r>
+      <w:r>
+        <w:rPr>
+          <w:rFonts w:hint="eastAsia"/>
+        </w:rPr>
+        <w:t>1</w:t>
+      </w:r>
+    </w:p>
+    <w:p>
+      <w:pPr>
+        <w:tabs>
+          <w:tab w:val="right" w:leader="middleDot" w:pos="7980"/>
+        </w:tabs>
+      </w:pPr>
+      <w:r>
+        <w:rPr>
+          <w:rFonts w:hint="eastAsia"/>
+        </w:rPr>
+        <w:t xml:space="preserve">  4.3 AlがZrO2に固着するメカニズム</w:t>
+      </w:r>
+      <w:r>
+        <w:tab/>
+      </w:r>
+      <w:r>
+        <w:rPr>
+          <w:rFonts w:hint="eastAsia"/>
+        </w:rPr>
+        <w:t>1</w:t>
+      </w:r>
+    </w:p>
+    <w:p>
+      <w:pPr>
+        <w:tabs>
+          <w:tab w:val="right" w:leader="middleDot" w:pos="7980"/>
+        </w:tabs>
+      </w:pPr>
+    </w:p>
+    <w:p>
+      <w:pPr>
+        <w:tabs>
+          <w:tab w:val="right" w:leader="middleDot" w:pos="7980"/>
+        </w:tabs>
+        <w:rPr>
+          <w:b/>
+          <w:bCs/>
+        </w:rPr>
+      </w:pPr>
+      <w:r>
+        <w:rPr>
+          <w:rFonts w:hint="eastAsia"/>
+          <w:b/>
+          <w:bCs/>
+        </w:rPr>
+        <w:t>第5章 結言</w:t>
+      </w:r>
+      <w:r>
+        <w:rPr>
+          <w:b/>
+          <w:bCs/>
+        </w:rPr>
+        <w:tab/>
+      </w:r>
+      <w:r>
+        <w:rPr>
+          <w:rFonts w:hint="eastAsia"/>
+          <w:b/>
+          <w:bCs/>
+        </w:rPr>
+        <w:t>1</w:t>
+      </w:r>
+    </w:p>
+    <w:p>
+      <w:pPr>
+        <w:tabs>
+          <w:tab w:val="right" w:leader="middleDot" w:pos="7980"/>
+        </w:tabs>
+      </w:pPr>
+    </w:p>
+    <w:p>
+      <w:pPr>
+        <w:tabs>
+          <w:tab w:val="right" w:leader="middleDot" w:pos="7980"/>
+        </w:tabs>
+      </w:pPr>
+      <w:r>
+        <w:rPr>
+          <w:rFonts w:hint="eastAsia"/>
         </w:rPr>
         <w:t>参考文献</w:t>
       </w:r>
-    </w:p>
-    <w:p>
-      <w:pPr>
-        <w:rPr>
-          <w:rFonts w:ascii="Century" w:hAnsi="Century"/>
-          <w:b/>
-          <w:bCs/>
-        </w:rPr>
-      </w:pPr>
-      <w:r>
-        <w:rPr>
-          <w:rFonts w:ascii="Century" w:hAnsi="Century"/>
-          <w:b/>
-          <w:bCs/>
-          <w:lang w:eastAsia="zh-CN"/>
+      <w:r>
+        <w:tab/>
+      </w:r>
+      <w:r>
+        <w:rPr>
+          <w:rFonts w:hint="eastAsia"/>
+        </w:rPr>
+        <w:t>1</w:t>
+      </w:r>
+    </w:p>
+    <w:p>
+      <w:pPr>
+        <w:tabs>
+          <w:tab w:val="right" w:leader="middleDot" w:pos="7980"/>
+        </w:tabs>
+      </w:pPr>
+      <w:r>
+        <w:rPr>
+          <w:rFonts w:hint="eastAsia"/>
         </w:rPr>
         <w:t>謝辞</w:t>
+      </w:r>
+      <w:r>
+        <w:tab/>
+      </w:r>
+      <w:r>
+        <w:rPr>
+          <w:rFonts w:hint="eastAsia"/>
+        </w:rPr>
+        <w:t>1</w:t>
       </w:r>
     </w:p>
     <w:p>
@@ -676,12 +923,480 @@
         <w:br w:type="page"/>
       </w:r>
     </w:p>
+    <w:sdt>
+      <w:sdtPr>
+        <w:rPr>
+          <w:lang w:val="ja-JP"/>
+        </w:rPr>
+        <w:id w:val="1210926192"/>
+        <w:docPartObj>
+          <w:docPartGallery w:val="Table of Contents"/>
+          <w:docPartUnique/>
+        </w:docPartObj>
+      </w:sdtPr>
+      <w:sdtEndPr>
+        <w:rPr>
+          <w:rFonts w:cstheme="minorBidi"/>
+          <w:bCs/>
+          <w:color w:val="auto"/>
+          <w:kern w:val="2"/>
+          <w:sz w:val="21"/>
+          <w:szCs w:val="24"/>
+        </w:rPr>
+      </w:sdtEndPr>
+      <w:sdtContent>
+        <w:p>
+          <w:pPr>
+            <w:pStyle w:val="ae"/>
+            <w:ind w:rightChars="66" w:right="139"/>
+          </w:pPr>
+          <w:r>
+            <w:rPr>
+              <w:lang w:val="ja-JP"/>
+            </w:rPr>
+            <w:t>目次</w:t>
+          </w:r>
+        </w:p>
+        <w:p>
+          <w:pPr>
+            <w:pStyle w:val="11"/>
+            <w:rPr>
+              <w:rFonts w:cstheme="minorBidi"/>
+              <w:kern w:val="2"/>
+              <w:szCs w:val="24"/>
+              <w:lang w:eastAsia="ja-JP"/>
+              <w14:ligatures w14:val="standardContextual"/>
+            </w:rPr>
+          </w:pPr>
+          <w:r>
+            <w:fldChar w:fldCharType="begin"/>
+          </w:r>
+          <w:r>
+            <w:instrText xml:space="preserve"> TOC \o "1-3" \h \z \u </w:instrText>
+          </w:r>
+          <w:r>
+            <w:fldChar w:fldCharType="separate"/>
+          </w:r>
+          <w:hyperlink w:anchor="_Toc188433940" w:history="1">
+            <w:r>
+              <w:rPr>
+                <w:rStyle w:val="af5"/>
+              </w:rPr>
+              <w:t>第1章　緒言</w:t>
+            </w:r>
+            <w:r>
+              <w:rPr>
+                <w:webHidden/>
+              </w:rPr>
+              <w:tab/>
+            </w:r>
+            <w:r>
+              <w:rPr>
+                <w:webHidden/>
+              </w:rPr>
+              <w:fldChar w:fldCharType="begin"/>
+            </w:r>
+            <w:r>
+              <w:rPr>
+                <w:webHidden/>
+              </w:rPr>
+              <w:instrText xml:space="preserve"> PAGEREF _Toc188433940 \h </w:instrText>
+            </w:r>
+            <w:r>
+              <w:rPr>
+                <w:webHidden/>
+              </w:rPr>
+            </w:r>
+            <w:r>
+              <w:rPr>
+                <w:webHidden/>
+              </w:rPr>
+              <w:fldChar w:fldCharType="separate"/>
+            </w:r>
+            <w:r>
+              <w:rPr>
+                <w:webHidden/>
+              </w:rPr>
+              <w:t>4</w:t>
+            </w:r>
+            <w:r>
+              <w:rPr>
+                <w:webHidden/>
+              </w:rPr>
+              <w:fldChar w:fldCharType="end"/>
+            </w:r>
+          </w:hyperlink>
+        </w:p>
+        <w:p>
+          <w:pPr>
+            <w:pStyle w:val="11"/>
+            <w:rPr>
+              <w:rFonts w:cstheme="minorBidi"/>
+              <w:kern w:val="2"/>
+              <w:szCs w:val="24"/>
+              <w:lang w:eastAsia="ja-JP"/>
+              <w14:ligatures w14:val="standardContextual"/>
+            </w:rPr>
+          </w:pPr>
+          <w:hyperlink w:anchor="_Toc188433941" w:history="1">
+            <w:r>
+              <w:rPr>
+                <w:rStyle w:val="af5"/>
+              </w:rPr>
+              <w:t>第2章　実験方法</w:t>
+            </w:r>
+            <w:r>
+              <w:rPr>
+                <w:webHidden/>
+              </w:rPr>
+              <w:tab/>
+            </w:r>
+            <w:r>
+              <w:rPr>
+                <w:webHidden/>
+              </w:rPr>
+              <w:fldChar w:fldCharType="begin"/>
+            </w:r>
+            <w:r>
+              <w:rPr>
+                <w:webHidden/>
+              </w:rPr>
+              <w:instrText xml:space="preserve"> PAGEREF _Toc188433941 \h </w:instrText>
+            </w:r>
+            <w:r>
+              <w:rPr>
+                <w:webHidden/>
+              </w:rPr>
+            </w:r>
+            <w:r>
+              <w:rPr>
+                <w:webHidden/>
+              </w:rPr>
+              <w:fldChar w:fldCharType="separate"/>
+            </w:r>
+            <w:r>
+              <w:rPr>
+                <w:webHidden/>
+              </w:rPr>
+              <w:t>6</w:t>
+            </w:r>
+            <w:r>
+              <w:rPr>
+                <w:webHidden/>
+              </w:rPr>
+              <w:fldChar w:fldCharType="end"/>
+            </w:r>
+          </w:hyperlink>
+        </w:p>
+        <w:p>
+          <w:pPr>
+            <w:pStyle w:val="25"/>
+            <w:tabs>
+              <w:tab w:val="right" w:leader="dot" w:pos="8494"/>
+            </w:tabs>
+            <w:rPr>
+              <w:rFonts w:cstheme="minorBidi"/>
+              <w:noProof/>
+              <w:kern w:val="2"/>
+              <w:szCs w:val="24"/>
+              <w14:ligatures w14:val="standardContextual"/>
+            </w:rPr>
+          </w:pPr>
+          <w:hyperlink w:anchor="_Toc188433942" w:history="1">
+            <w:r>
+              <w:rPr>
+                <w:rStyle w:val="af5"/>
+                <w:noProof/>
+              </w:rPr>
+              <w:t>2.1.2 接合試験片の作製</w:t>
+            </w:r>
+            <w:r>
+              <w:rPr>
+                <w:noProof/>
+                <w:webHidden/>
+              </w:rPr>
+              <w:tab/>
+            </w:r>
+            <w:r>
+              <w:rPr>
+                <w:noProof/>
+                <w:webHidden/>
+              </w:rPr>
+              <w:fldChar w:fldCharType="begin"/>
+            </w:r>
+            <w:r>
+              <w:rPr>
+                <w:noProof/>
+                <w:webHidden/>
+              </w:rPr>
+              <w:instrText xml:space="preserve"> PAGEREF _Toc188433942 \h </w:instrText>
+            </w:r>
+            <w:r>
+              <w:rPr>
+                <w:noProof/>
+                <w:webHidden/>
+              </w:rPr>
+            </w:r>
+            <w:r>
+              <w:rPr>
+                <w:noProof/>
+                <w:webHidden/>
+              </w:rPr>
+              <w:fldChar w:fldCharType="separate"/>
+            </w:r>
+            <w:r>
+              <w:rPr>
+                <w:noProof/>
+                <w:webHidden/>
+              </w:rPr>
+              <w:t>7</w:t>
+            </w:r>
+            <w:r>
+              <w:rPr>
+                <w:noProof/>
+                <w:webHidden/>
+              </w:rPr>
+              <w:fldChar w:fldCharType="end"/>
+            </w:r>
+          </w:hyperlink>
+        </w:p>
+        <w:p>
+          <w:pPr>
+            <w:pStyle w:val="11"/>
+            <w:rPr>
+              <w:rFonts w:cstheme="minorBidi"/>
+              <w:kern w:val="2"/>
+              <w:szCs w:val="24"/>
+              <w:lang w:eastAsia="ja-JP"/>
+              <w14:ligatures w14:val="standardContextual"/>
+            </w:rPr>
+          </w:pPr>
+          <w:hyperlink w:anchor="_Toc188433943" w:history="1">
+            <w:r>
+              <w:rPr>
+                <w:rStyle w:val="af5"/>
+              </w:rPr>
+              <w:t>第3章　実験結果</w:t>
+            </w:r>
+            <w:r>
+              <w:rPr>
+                <w:webHidden/>
+              </w:rPr>
+              <w:tab/>
+            </w:r>
+            <w:r>
+              <w:rPr>
+                <w:webHidden/>
+              </w:rPr>
+              <w:fldChar w:fldCharType="begin"/>
+            </w:r>
+            <w:r>
+              <w:rPr>
+                <w:webHidden/>
+              </w:rPr>
+              <w:instrText xml:space="preserve"> PAGEREF _Toc188433943 \h </w:instrText>
+            </w:r>
+            <w:r>
+              <w:rPr>
+                <w:webHidden/>
+              </w:rPr>
+            </w:r>
+            <w:r>
+              <w:rPr>
+                <w:webHidden/>
+              </w:rPr>
+              <w:fldChar w:fldCharType="separate"/>
+            </w:r>
+            <w:r>
+              <w:rPr>
+                <w:webHidden/>
+              </w:rPr>
+              <w:t>12</w:t>
+            </w:r>
+            <w:r>
+              <w:rPr>
+                <w:webHidden/>
+              </w:rPr>
+              <w:fldChar w:fldCharType="end"/>
+            </w:r>
+          </w:hyperlink>
+        </w:p>
+        <w:p>
+          <w:pPr>
+            <w:pStyle w:val="11"/>
+            <w:rPr>
+              <w:rFonts w:cstheme="minorBidi"/>
+              <w:kern w:val="2"/>
+              <w:szCs w:val="24"/>
+              <w:lang w:eastAsia="ja-JP"/>
+              <w14:ligatures w14:val="standardContextual"/>
+            </w:rPr>
+          </w:pPr>
+          <w:hyperlink w:anchor="_Toc188433944" w:history="1">
+            <w:r>
+              <w:rPr>
+                <w:rStyle w:val="af5"/>
+              </w:rPr>
+              <w:t>第4章　考察</w:t>
+            </w:r>
+            <w:r>
+              <w:rPr>
+                <w:webHidden/>
+              </w:rPr>
+              <w:tab/>
+            </w:r>
+            <w:r>
+              <w:rPr>
+                <w:webHidden/>
+              </w:rPr>
+              <w:fldChar w:fldCharType="begin"/>
+            </w:r>
+            <w:r>
+              <w:rPr>
+                <w:webHidden/>
+              </w:rPr>
+              <w:instrText xml:space="preserve"> PAGEREF _Toc188433944 \h </w:instrText>
+            </w:r>
+            <w:r>
+              <w:rPr>
+                <w:webHidden/>
+              </w:rPr>
+            </w:r>
+            <w:r>
+              <w:rPr>
+                <w:webHidden/>
+              </w:rPr>
+              <w:fldChar w:fldCharType="separate"/>
+            </w:r>
+            <w:r>
+              <w:rPr>
+                <w:webHidden/>
+              </w:rPr>
+              <w:t>14</w:t>
+            </w:r>
+            <w:r>
+              <w:rPr>
+                <w:webHidden/>
+              </w:rPr>
+              <w:fldChar w:fldCharType="end"/>
+            </w:r>
+          </w:hyperlink>
+        </w:p>
+        <w:p>
+          <w:pPr>
+            <w:pStyle w:val="11"/>
+            <w:rPr>
+              <w:rFonts w:cstheme="minorBidi"/>
+              <w:kern w:val="2"/>
+              <w:szCs w:val="24"/>
+              <w:lang w:eastAsia="ja-JP"/>
+              <w14:ligatures w14:val="standardContextual"/>
+            </w:rPr>
+          </w:pPr>
+          <w:hyperlink w:anchor="_Toc188433945" w:history="1">
+            <w:r>
+              <w:rPr>
+                <w:rStyle w:val="af5"/>
+              </w:rPr>
+              <w:t>第5章　結言</w:t>
+            </w:r>
+            <w:r>
+              <w:rPr>
+                <w:webHidden/>
+              </w:rPr>
+              <w:tab/>
+            </w:r>
+            <w:r>
+              <w:rPr>
+                <w:webHidden/>
+              </w:rPr>
+              <w:fldChar w:fldCharType="begin"/>
+            </w:r>
+            <w:r>
+              <w:rPr>
+                <w:webHidden/>
+              </w:rPr>
+              <w:instrText xml:space="preserve"> PAGEREF _Toc188433945 \h </w:instrText>
+            </w:r>
+            <w:r>
+              <w:rPr>
+                <w:webHidden/>
+              </w:rPr>
+            </w:r>
+            <w:r>
+              <w:rPr>
+                <w:webHidden/>
+              </w:rPr>
+              <w:fldChar w:fldCharType="separate"/>
+            </w:r>
+            <w:r>
+              <w:rPr>
+                <w:webHidden/>
+              </w:rPr>
+              <w:t>16</w:t>
+            </w:r>
+            <w:r>
+              <w:rPr>
+                <w:webHidden/>
+              </w:rPr>
+              <w:fldChar w:fldCharType="end"/>
+            </w:r>
+          </w:hyperlink>
+        </w:p>
+        <w:p>
+          <w:r>
+            <w:rPr>
+              <w:rFonts w:cs="Times New Roman"/>
+              <w:noProof/>
+              <w:kern w:val="0"/>
+              <w:sz w:val="22"/>
+              <w:szCs w:val="22"/>
+              <w:lang w:eastAsia="zh-TW"/>
+            </w:rPr>
+            <w:fldChar w:fldCharType="end"/>
+          </w:r>
+        </w:p>
+      </w:sdtContent>
+    </w:sdt>
     <w:p>
       <w:pPr>
         <w:widowControl/>
         <w:jc w:val="left"/>
         <w:rPr>
           <w:rFonts w:ascii="Century" w:hAnsi="Century"/>
+        </w:rPr>
+      </w:pPr>
+    </w:p>
+    <w:p>
+      <w:pPr>
+        <w:widowControl/>
+        <w:jc w:val="left"/>
+        <w:rPr>
+          <w:rFonts w:ascii="Century" w:hAnsi="Century" w:hint="eastAsia"/>
+        </w:rPr>
+      </w:pPr>
+    </w:p>
+    <w:p>
+      <w:pPr>
+        <w:widowControl/>
+        <w:jc w:val="left"/>
+        <w:rPr>
+          <w:rFonts w:ascii="Century" w:hAnsi="Century" w:hint="eastAsia"/>
+        </w:rPr>
+      </w:pPr>
+      <w:r>
+        <w:rPr>
+          <w:rFonts w:ascii="Century" w:hAnsi="Century"/>
+        </w:rPr>
+        <w:br w:type="page"/>
+      </w:r>
+    </w:p>
+    <w:p>
+      <w:pPr>
+        <w:widowControl/>
+        <w:jc w:val="left"/>
+        <w:rPr>
+          <w:rFonts w:ascii="Century" w:hAnsi="Century"/>
           <w:sz w:val="96"/>
           <w:szCs w:val="96"/>
         </w:rPr>
@@ -714,7 +1429,7 @@
         <w:widowControl/>
         <w:jc w:val="left"/>
         <w:rPr>
-          <w:rFonts w:ascii="Century" w:hAnsi="Century" w:hint="eastAsia"/>
+          <w:rFonts w:ascii="Century" w:hAnsi="Century"/>
           <w:sz w:val="96"/>
           <w:szCs w:val="96"/>
         </w:rPr>
@@ -722,46 +1437,128 @@
     </w:p>
     <w:p>
       <w:pPr>
+        <w:pStyle w:val="1"/>
+        <w:jc w:val="center"/>
+      </w:pPr>
+      <w:bookmarkStart w:id="0" w:name="_Toc188433940"/>
+      <w:r>
+        <w:t>第1章　緒言</w:t>
+      </w:r>
+      <w:bookmarkEnd w:id="0"/>
+    </w:p>
+    <w:p>
+      <w:pPr>
         <w:widowControl/>
-        <w:jc w:val="center"/>
-        <w:rPr>
-          <w:rFonts w:ascii="Century" w:hAnsi="Century"/>
-          <w:b/>
-          <w:bCs/>
+        <w:jc w:val="left"/>
+        <w:rPr>
+          <w:rFonts w:ascii="Century" w:hAnsi="Century"/>
           <w:sz w:val="96"/>
           <w:szCs w:val="96"/>
         </w:rPr>
       </w:pPr>
-      <w:r>
-        <w:rPr>
-          <w:rFonts w:ascii="Century" w:hAnsi="Century"/>
-          <w:b/>
-          <w:bCs/>
+    </w:p>
+    <w:p>
+      <w:pPr>
+        <w:widowControl/>
+        <w:jc w:val="left"/>
+        <w:rPr>
+          <w:rFonts w:ascii="Century" w:hAnsi="Century"/>
           <w:sz w:val="96"/>
           <w:szCs w:val="96"/>
         </w:rPr>
-        <w:t>第</w:t>
-      </w:r>
-      <w:r>
-        <w:rPr>
-          <w:rFonts w:ascii="Century" w:hAnsi="Century"/>
-          <w:b/>
-          <w:bCs/>
+      </w:pPr>
+    </w:p>
+    <w:p>
+      <w:pPr>
+        <w:widowControl/>
+        <w:jc w:val="left"/>
+        <w:rPr>
+          <w:rFonts w:ascii="Century" w:hAnsi="Century"/>
           <w:sz w:val="96"/>
           <w:szCs w:val="96"/>
         </w:rPr>
-        <w:t>1</w:t>
-      </w:r>
-      <w:r>
-        <w:rPr>
-          <w:rFonts w:ascii="Century" w:hAnsi="Century"/>
-          <w:b/>
-          <w:bCs/>
+      </w:pPr>
+    </w:p>
+    <w:p>
+      <w:pPr>
+        <w:widowControl/>
+        <w:jc w:val="left"/>
+        <w:rPr>
+          <w:rFonts w:ascii="Century" w:hAnsi="Century"/>
+        </w:rPr>
+      </w:pPr>
+      <w:r>
+        <w:rPr>
+          <w:rFonts w:ascii="Century" w:hAnsi="Century"/>
+        </w:rPr>
+        <w:br w:type="page"/>
+      </w:r>
+    </w:p>
+    <w:p>
+      <w:pPr>
+        <w:widowControl/>
+        <w:spacing w:line="500" w:lineRule="exact"/>
+        <w:jc w:val="left"/>
+        <w:rPr>
+          <w:rFonts w:ascii="Century" w:hAnsi="Century"/>
+        </w:rPr>
+      </w:pPr>
+    </w:p>
+    <w:p>
+      <w:pPr>
+        <w:widowControl/>
+        <w:spacing w:line="500" w:lineRule="exact"/>
+        <w:jc w:val="left"/>
+        <w:rPr>
+          <w:rFonts w:ascii="Century" w:hAnsi="Century"/>
+        </w:rPr>
+      </w:pPr>
+    </w:p>
+    <w:p>
+      <w:pPr>
+        <w:widowControl/>
+        <w:spacing w:line="500" w:lineRule="exact"/>
+        <w:jc w:val="left"/>
+        <w:rPr>
+          <w:rFonts w:ascii="Century" w:hAnsi="Century"/>
+        </w:rPr>
+      </w:pPr>
+    </w:p>
+    <w:p>
+      <w:pPr>
+        <w:widowControl/>
+        <w:spacing w:line="500" w:lineRule="exact"/>
+        <w:jc w:val="left"/>
+        <w:rPr>
+          <w:rFonts w:ascii="Century" w:hAnsi="Century" w:hint="eastAsia"/>
+        </w:rPr>
+      </w:pPr>
+    </w:p>
+    <w:p>
+      <w:pPr>
+        <w:widowControl/>
+        <w:jc w:val="left"/>
+        <w:rPr>
+          <w:rFonts w:ascii="Century" w:hAnsi="Century"/>
+        </w:rPr>
+      </w:pPr>
+      <w:r>
+        <w:rPr>
+          <w:rFonts w:ascii="Century" w:hAnsi="Century"/>
+        </w:rPr>
+        <w:br w:type="page"/>
+      </w:r>
+    </w:p>
+    <w:p>
+      <w:pPr>
+        <w:widowControl/>
+        <w:jc w:val="left"/>
+        <w:rPr>
+          <w:rFonts w:ascii="Century" w:hAnsi="Century"/>
           <w:sz w:val="96"/>
           <w:szCs w:val="96"/>
         </w:rPr>
-        <w:t>章　緒言</w:t>
-      </w:r>
+      </w:pPr>
     </w:p>
     <w:p>
       <w:pPr>
@@ -787,10 +1584,21 @@
     </w:p>
     <w:p>
       <w:pPr>
+        <w:pStyle w:val="1"/>
+        <w:jc w:val="center"/>
+      </w:pPr>
+      <w:bookmarkStart w:id="1" w:name="_Toc188433941"/>
+      <w:r>
+        <w:t>第2章　実験方法</w:t>
+      </w:r>
+      <w:bookmarkEnd w:id="1"/>
+    </w:p>
+    <w:p>
+      <w:pPr>
         <w:widowControl/>
         <w:jc w:val="left"/>
         <w:rPr>
-          <w:rFonts w:ascii="Century" w:hAnsi="Century" w:hint="eastAsia"/>
+          <w:rFonts w:ascii="Century" w:hAnsi="Century"/>
           <w:sz w:val="96"/>
           <w:szCs w:val="96"/>
         </w:rPr>
@@ -802,14 +1610,10 @@
         <w:jc w:val="left"/>
         <w:rPr>
           <w:rFonts w:ascii="Century" w:hAnsi="Century"/>
-        </w:rPr>
-      </w:pPr>
-      <w:r>
-        <w:rPr>
-          <w:rFonts w:ascii="Century" w:hAnsi="Century"/>
-        </w:rPr>
-        <w:br w:type="page"/>
-      </w:r>
+          <w:sz w:val="96"/>
+          <w:szCs w:val="96"/>
+        </w:rPr>
+      </w:pPr>
     </w:p>
     <w:p>
       <w:pPr>
@@ -817,6 +1621,8 @@
         <w:jc w:val="left"/>
         <w:rPr>
           <w:rFonts w:ascii="Century" w:hAnsi="Century"/>
+          <w:sz w:val="96"/>
+          <w:szCs w:val="96"/>
         </w:rPr>
       </w:pPr>
     </w:p>
@@ -826,14 +1632,10 @@
         <w:jc w:val="left"/>
         <w:rPr>
           <w:rFonts w:ascii="Century" w:hAnsi="Century"/>
-        </w:rPr>
-      </w:pPr>
-      <w:r>
-        <w:rPr>
-          <w:rFonts w:ascii="Century" w:hAnsi="Century"/>
-        </w:rPr>
-        <w:br w:type="page"/>
-      </w:r>
+          <w:sz w:val="96"/>
+          <w:szCs w:val="96"/>
+        </w:rPr>
+      </w:pPr>
     </w:p>
     <w:p>
       <w:pPr>
@@ -841,136 +1643,6 @@
         <w:jc w:val="left"/>
         <w:rPr>
           <w:rFonts w:ascii="Century" w:hAnsi="Century"/>
-          <w:sz w:val="96"/>
-          <w:szCs w:val="96"/>
-        </w:rPr>
-      </w:pPr>
-    </w:p>
-    <w:p>
-      <w:pPr>
-        <w:widowControl/>
-        <w:jc w:val="left"/>
-        <w:rPr>
-          <w:rFonts w:ascii="Century" w:hAnsi="Century"/>
-          <w:sz w:val="96"/>
-          <w:szCs w:val="96"/>
-        </w:rPr>
-      </w:pPr>
-    </w:p>
-    <w:p>
-      <w:pPr>
-        <w:widowControl/>
-        <w:jc w:val="left"/>
-        <w:rPr>
-          <w:rFonts w:ascii="Century" w:hAnsi="Century"/>
-          <w:sz w:val="96"/>
-          <w:szCs w:val="96"/>
-        </w:rPr>
-      </w:pPr>
-    </w:p>
-    <w:p>
-      <w:pPr>
-        <w:widowControl/>
-        <w:jc w:val="center"/>
-        <w:rPr>
-          <w:rFonts w:ascii="Century" w:hAnsi="Century"/>
-          <w:b/>
-          <w:bCs/>
-          <w:sz w:val="96"/>
-          <w:szCs w:val="96"/>
-        </w:rPr>
-      </w:pPr>
-      <w:r>
-        <w:rPr>
-          <w:rFonts w:ascii="Century" w:hAnsi="Century"/>
-          <w:b/>
-          <w:bCs/>
-          <w:sz w:val="96"/>
-          <w:szCs w:val="96"/>
-        </w:rPr>
-        <w:t>第</w:t>
-      </w:r>
-      <w:r>
-        <w:rPr>
-          <w:rFonts w:ascii="Century" w:hAnsi="Century"/>
-          <w:b/>
-          <w:bCs/>
-          <w:sz w:val="96"/>
-          <w:szCs w:val="96"/>
-        </w:rPr>
-        <w:t>2</w:t>
-      </w:r>
-      <w:r>
-        <w:rPr>
-          <w:rFonts w:ascii="Century" w:hAnsi="Century"/>
-          <w:b/>
-          <w:bCs/>
-          <w:sz w:val="96"/>
-          <w:szCs w:val="96"/>
-        </w:rPr>
-        <w:t xml:space="preserve">章　</w:t>
-      </w:r>
-      <w:r>
-        <w:rPr>
-          <w:rFonts w:ascii="Century" w:hAnsi="Century"/>
-          <w:b/>
-          <w:bCs/>
-          <w:sz w:val="96"/>
-          <w:szCs w:val="96"/>
-        </w:rPr>
-        <w:t>実験方法</w:t>
-      </w:r>
-    </w:p>
-    <w:p>
-      <w:pPr>
-        <w:widowControl/>
-        <w:jc w:val="left"/>
-        <w:rPr>
-          <w:rFonts w:ascii="Century" w:hAnsi="Century"/>
-          <w:sz w:val="96"/>
-          <w:szCs w:val="96"/>
-        </w:rPr>
-      </w:pPr>
-    </w:p>
-    <w:p>
-      <w:pPr>
-        <w:widowControl/>
-        <w:jc w:val="left"/>
-        <w:rPr>
-          <w:rFonts w:ascii="Century" w:hAnsi="Century"/>
-          <w:sz w:val="96"/>
-          <w:szCs w:val="96"/>
-        </w:rPr>
-      </w:pPr>
-    </w:p>
-    <w:p>
-      <w:pPr>
-        <w:widowControl/>
-        <w:jc w:val="left"/>
-        <w:rPr>
-          <w:rFonts w:ascii="Century" w:hAnsi="Century"/>
-          <w:sz w:val="96"/>
-          <w:szCs w:val="96"/>
-        </w:rPr>
-      </w:pPr>
-    </w:p>
-    <w:p>
-      <w:pPr>
-        <w:widowControl/>
-        <w:jc w:val="left"/>
-        <w:rPr>
-          <w:rFonts w:ascii="Century" w:hAnsi="Century" w:hint="eastAsia"/>
-          <w:sz w:val="96"/>
-          <w:szCs w:val="96"/>
-        </w:rPr>
-      </w:pPr>
-    </w:p>
-    <w:p>
-      <w:pPr>
-        <w:widowControl/>
-        <w:jc w:val="left"/>
-        <w:rPr>
-          <w:rFonts w:ascii="Century" w:hAnsi="Century" w:hint="eastAsia"/>
         </w:rPr>
       </w:pPr>
       <w:r>
@@ -982,6 +1654,7 @@
     </w:p>
     <w:p>
       <w:pPr>
+        <w:spacing w:line="500" w:lineRule="exact"/>
         <w:rPr>
           <w:rFonts w:ascii="Century" w:hAnsi="Century"/>
           <w:b/>
@@ -1008,6 +1681,7 @@
     </w:p>
     <w:p>
       <w:pPr>
+        <w:spacing w:line="500" w:lineRule="exact"/>
         <w:rPr>
           <w:rFonts w:ascii="Century" w:hAnsi="Century"/>
           <w:b/>
@@ -1033,8 +1707,9 @@
     </w:p>
     <w:p>
       <w:pPr>
-        <w:rPr>
-          <w:rFonts w:ascii="Century" w:hAnsi="Century" w:hint="eastAsia"/>
+        <w:spacing w:line="500" w:lineRule="exact"/>
+        <w:rPr>
+          <w:rFonts w:ascii="Century" w:hAnsi="Century"/>
         </w:rPr>
       </w:pPr>
       <w:r>
@@ -1085,7 +1760,25 @@
           <w:color w:val="000000" w:themeColor="text1"/>
           <w:szCs w:val="21"/>
         </w:rPr>
-        <w:t>（Cu：99.96 wt%以上，O</w:t>
+        <w:t xml:space="preserve">（Cu：99.96 </w:t>
+      </w:r>
+      <w:proofErr w:type="spellStart"/>
+      <w:r>
+        <w:rPr>
+          <w:rFonts w:hint="eastAsia"/>
+          <w:color w:val="000000" w:themeColor="text1"/>
+          <w:szCs w:val="21"/>
+        </w:rPr>
+        <w:t>wt</w:t>
+      </w:r>
+      <w:proofErr w:type="spellEnd"/>
+      <w:r>
+        <w:rPr>
+          <w:rFonts w:hint="eastAsia"/>
+          <w:color w:val="000000" w:themeColor="text1"/>
+          <w:szCs w:val="21"/>
+        </w:rPr>
+        <w:t>%以上，O</w:t>
       </w:r>
       <w:r>
         <w:rPr>
@@ -1102,23 +1795,25 @@
           <w:color w:val="000000" w:themeColor="text1"/>
           <w:szCs w:val="21"/>
         </w:rPr>
-        <w:t>：0.001 wt%以下，硬さHv90）</w:t>
-      </w:r>
+        <w:t xml:space="preserve">：0.001 </w:t>
+      </w:r>
+      <w:proofErr w:type="spellStart"/>
       <w:r>
         <w:rPr>
           <w:rFonts w:hint="eastAsia"/>
           <w:color w:val="000000" w:themeColor="text1"/>
           <w:szCs w:val="21"/>
         </w:rPr>
-        <w:t>および工業用純アルミニウムA1050（硬さHv43）の厚さ1mmの板材を</w:t>
-      </w:r>
+        <w:t>wt</w:t>
+      </w:r>
+      <w:proofErr w:type="spellEnd"/>
       <w:r>
         <w:rPr>
           <w:rFonts w:hint="eastAsia"/>
           <w:color w:val="000000" w:themeColor="text1"/>
           <w:szCs w:val="21"/>
         </w:rPr>
-        <w:t>使用した．</w:t>
+        <w:t>%以下，硬さHv90）</w:t>
       </w:r>
       <w:r>
         <w:rPr>
@@ -1126,7 +1821,7 @@
           <w:color w:val="000000" w:themeColor="text1"/>
           <w:szCs w:val="21"/>
         </w:rPr>
-        <w:t>中間層</w:t>
+        <w:t>および工業用純アルミニウムA1050（硬さHv43）の厚さ1mmの板材を</w:t>
       </w:r>
       <w:r>
         <w:rPr>
@@ -1134,7 +1829,7 @@
           <w:color w:val="000000" w:themeColor="text1"/>
           <w:szCs w:val="21"/>
         </w:rPr>
-        <w:t>には</w:t>
+        <w:t>使用した．</w:t>
       </w:r>
       <w:r>
         <w:rPr>
@@ -1142,7 +1837,7 @@
           <w:color w:val="000000" w:themeColor="text1"/>
           <w:szCs w:val="21"/>
         </w:rPr>
-        <w:t>CuおよびAlの厚さ20µmの箔を，</w:t>
+        <w:t>中間層</w:t>
       </w:r>
       <w:r>
         <w:rPr>
@@ -1150,7 +1845,7 @@
           <w:color w:val="000000" w:themeColor="text1"/>
           <w:szCs w:val="21"/>
         </w:rPr>
-        <w:t>下板</w:t>
+        <w:t>には</w:t>
       </w:r>
       <w:r>
         <w:rPr>
@@ -1158,7 +1853,7 @@
           <w:color w:val="000000" w:themeColor="text1"/>
           <w:szCs w:val="21"/>
         </w:rPr>
-        <w:t>には</w:t>
+        <w:t>CuおよびAlの厚さ20µmの箔を，</w:t>
       </w:r>
       <w:r>
         <w:rPr>
@@ -1166,7 +1861,7 @@
           <w:color w:val="000000" w:themeColor="text1"/>
           <w:szCs w:val="21"/>
         </w:rPr>
-        <w:t>アルミナおよびジルコニアの厚さ1mmの板材を使用した．</w:t>
+        <w:t>下板</w:t>
       </w:r>
       <w:r>
         <w:rPr>
@@ -1174,7 +1869,7 @@
           <w:color w:val="000000" w:themeColor="text1"/>
           <w:szCs w:val="21"/>
         </w:rPr>
-        <w:t>これらの板材から，</w:t>
+        <w:t>には</w:t>
       </w:r>
       <w:r>
         <w:rPr>
@@ -1182,7 +1877,7 @@
           <w:color w:val="000000" w:themeColor="text1"/>
           <w:szCs w:val="21"/>
         </w:rPr>
-        <w:t>予備試験用には上板</w:t>
+        <w:t>アルミナおよびジルコニアの厚さ1mmの板材を使用した．</w:t>
       </w:r>
       <w:r>
         <w:rPr>
@@ -1190,7 +1885,7 @@
           <w:color w:val="000000" w:themeColor="text1"/>
           <w:szCs w:val="21"/>
         </w:rPr>
-        <w:t>を</w:t>
+        <w:t>これらの板材から，</w:t>
       </w:r>
       <w:r>
         <w:rPr>
@@ -1198,14 +1893,15 @@
           <w:color w:val="000000" w:themeColor="text1"/>
           <w:szCs w:val="21"/>
         </w:rPr>
-        <w:t>幅5mm</w:t>
-      </w:r>
-      <w:r>
-        <w:rPr>
+        <w:t>予備試験用には上板</w:t>
+      </w:r>
+      <w:r>
+        <w:rPr>
+          <w:rFonts w:hint="eastAsia"/>
           <w:color w:val="000000" w:themeColor="text1"/>
           <w:szCs w:val="21"/>
         </w:rPr>
-        <w:t>×</w:t>
+        <w:t>を</w:t>
       </w:r>
       <w:r>
         <w:rPr>
@@ -1213,15 +1909,14 @@
           <w:color w:val="000000" w:themeColor="text1"/>
           <w:szCs w:val="21"/>
         </w:rPr>
-        <w:t>長さ30mm，下板</w:t>
-      </w:r>
-      <w:r>
-        <w:rPr>
-          <w:rFonts w:hint="eastAsia"/>
+        <w:t>幅5mm</w:t>
+      </w:r>
+      <w:r>
+        <w:rPr>
           <w:color w:val="000000" w:themeColor="text1"/>
           <w:szCs w:val="21"/>
         </w:rPr>
-        <w:t>を</w:t>
+        <w:t>×</w:t>
       </w:r>
       <w:r>
         <w:rPr>
@@ -1229,14 +1924,15 @@
           <w:color w:val="000000" w:themeColor="text1"/>
           <w:szCs w:val="21"/>
         </w:rPr>
-        <w:t>幅10mm</w:t>
-      </w:r>
-      <w:r>
-        <w:rPr>
+        <w:t>長さ30mm，下板</w:t>
+      </w:r>
+      <w:r>
+        <w:rPr>
+          <w:rFonts w:hint="eastAsia"/>
           <w:color w:val="000000" w:themeColor="text1"/>
           <w:szCs w:val="21"/>
         </w:rPr>
-        <w:t>×</w:t>
+        <w:t>を</w:t>
       </w:r>
       <w:r>
         <w:rPr>
@@ -1244,15 +1940,14 @@
           <w:color w:val="000000" w:themeColor="text1"/>
           <w:szCs w:val="21"/>
         </w:rPr>
-        <w:t>長さ6mmの試験片</w:t>
-      </w:r>
-      <w:r>
-        <w:rPr>
-          <w:rFonts w:hint="eastAsia"/>
+        <w:t>幅10mm</w:t>
+      </w:r>
+      <w:r>
+        <w:rPr>
           <w:color w:val="000000" w:themeColor="text1"/>
           <w:szCs w:val="21"/>
         </w:rPr>
-        <w:t>に切り出し</w:t>
+        <w:t>×</w:t>
       </w:r>
       <w:r>
         <w:rPr>
@@ -1260,7 +1955,7 @@
           <w:color w:val="000000" w:themeColor="text1"/>
           <w:szCs w:val="21"/>
         </w:rPr>
-        <w:t>，接合強度試験用</w:t>
+        <w:t>長さ6mmの試験片</w:t>
       </w:r>
       <w:r>
         <w:rPr>
@@ -1268,7 +1963,7 @@
           <w:color w:val="000000" w:themeColor="text1"/>
           <w:szCs w:val="21"/>
         </w:rPr>
-        <w:t>として，</w:t>
+        <w:t>に切り出し</w:t>
       </w:r>
       <w:r>
         <w:rPr>
@@ -1276,7 +1971,7 @@
           <w:color w:val="000000" w:themeColor="text1"/>
           <w:szCs w:val="21"/>
         </w:rPr>
-        <w:t>上板</w:t>
+        <w:t>，接合強度試験用</w:t>
       </w:r>
       <w:r>
         <w:rPr>
@@ -1284,7 +1979,7 @@
           <w:color w:val="000000" w:themeColor="text1"/>
           <w:szCs w:val="21"/>
         </w:rPr>
-        <w:t>に</w:t>
+        <w:t>として，</w:t>
       </w:r>
       <w:r>
         <w:rPr>
@@ -1292,7 +1987,7 @@
           <w:color w:val="000000" w:themeColor="text1"/>
           <w:szCs w:val="21"/>
         </w:rPr>
-        <w:t>幅</w:t>
+        <w:t>上板</w:t>
       </w:r>
       <w:r>
         <w:rPr>
@@ -1300,7 +1995,7 @@
           <w:color w:val="000000" w:themeColor="text1"/>
           <w:szCs w:val="21"/>
         </w:rPr>
-        <w:t>30</w:t>
+        <w:t>に</w:t>
       </w:r>
       <w:r>
         <w:rPr>
@@ -1308,7 +2003,7 @@
           <w:color w:val="000000" w:themeColor="text1"/>
           <w:szCs w:val="21"/>
         </w:rPr>
-        <w:t>mm</w:t>
+        <w:t>幅30mm</w:t>
       </w:r>
       <w:r>
         <w:rPr>
@@ -1323,7 +2018,7 @@
           <w:color w:val="000000" w:themeColor="text1"/>
           <w:szCs w:val="21"/>
         </w:rPr>
-        <w:t>長さ</w:t>
+        <w:t>長さ30mm</w:t>
       </w:r>
       <w:r>
         <w:rPr>
@@ -1331,7 +2026,7 @@
           <w:color w:val="000000" w:themeColor="text1"/>
           <w:szCs w:val="21"/>
         </w:rPr>
-        <w:t>30mm</w:t>
+        <w:t>の無酸素銅</w:t>
       </w:r>
       <w:r>
         <w:rPr>
@@ -1339,7 +2034,7 @@
           <w:color w:val="000000" w:themeColor="text1"/>
           <w:szCs w:val="21"/>
         </w:rPr>
-        <w:t>の無酸素銅</w:t>
+        <w:t>，下板</w:t>
       </w:r>
       <w:r>
         <w:rPr>
@@ -1347,7 +2042,7 @@
           <w:color w:val="000000" w:themeColor="text1"/>
           <w:szCs w:val="21"/>
         </w:rPr>
-        <w:t>，下板</w:t>
+        <w:t>に</w:t>
       </w:r>
       <w:r>
         <w:rPr>
@@ -1355,15 +2050,14 @@
           <w:color w:val="000000" w:themeColor="text1"/>
           <w:szCs w:val="21"/>
         </w:rPr>
-        <w:t>に</w:t>
-      </w:r>
-      <w:r>
-        <w:rPr>
-          <w:rFonts w:hint="eastAsia"/>
+        <w:t>幅9.5mm</w:t>
+      </w:r>
+      <w:r>
+        <w:rPr>
           <w:color w:val="000000" w:themeColor="text1"/>
           <w:szCs w:val="21"/>
         </w:rPr>
-        <w:t>幅</w:t>
+        <w:t>×</w:t>
       </w:r>
       <w:r>
         <w:rPr>
@@ -1371,46 +2065,7 @@
           <w:color w:val="000000" w:themeColor="text1"/>
           <w:szCs w:val="21"/>
         </w:rPr>
-        <w:t>9.5</w:t>
-      </w:r>
-      <w:r>
-        <w:rPr>
-          <w:rFonts w:hint="eastAsia"/>
-          <w:color w:val="000000" w:themeColor="text1"/>
-          <w:szCs w:val="21"/>
-        </w:rPr>
-        <w:t>mm</w:t>
-      </w:r>
-      <w:r>
-        <w:rPr>
-          <w:color w:val="000000" w:themeColor="text1"/>
-          <w:szCs w:val="21"/>
-        </w:rPr>
-        <w:t>×</w:t>
-      </w:r>
-      <w:r>
-        <w:rPr>
-          <w:rFonts w:hint="eastAsia"/>
-          <w:color w:val="000000" w:themeColor="text1"/>
-          <w:szCs w:val="21"/>
-        </w:rPr>
-        <w:t>長さ</w:t>
-      </w:r>
-      <w:r>
-        <w:rPr>
-          <w:rFonts w:hint="eastAsia"/>
-          <w:color w:val="000000" w:themeColor="text1"/>
-          <w:szCs w:val="21"/>
-        </w:rPr>
-        <w:t>9.5</w:t>
-      </w:r>
-      <w:r>
-        <w:rPr>
-          <w:rFonts w:hint="eastAsia"/>
-          <w:color w:val="000000" w:themeColor="text1"/>
-          <w:szCs w:val="21"/>
-        </w:rPr>
-        <w:t>mm</w:t>
+        <w:t>長さ9.5mm</w:t>
       </w:r>
       <w:r>
         <w:rPr>
@@ -1433,13 +2088,32 @@
     </w:p>
     <w:p>
       <w:pPr>
-        <w:rPr>
-          <w:rFonts w:ascii="Century" w:hAnsi="Century"/>
-        </w:rPr>
-      </w:pPr>
-    </w:p>
-    <w:p>
-      <w:pPr>
+        <w:spacing w:line="500" w:lineRule="exact"/>
+        <w:rPr>
+          <w:rFonts w:ascii="Century" w:hAnsi="Century"/>
+        </w:rPr>
+      </w:pPr>
+    </w:p>
+    <w:p>
+      <w:pPr>
+        <w:pStyle w:val="2"/>
+        <w:spacing w:line="500" w:lineRule="exact"/>
+        <w:rPr>
+          <w:rFonts w:hint="eastAsia"/>
+        </w:rPr>
+      </w:pPr>
+      <w:bookmarkStart w:id="2" w:name="_Toc188433942"/>
+      <w:r>
+        <w:rPr>
+          <w:rFonts w:hint="eastAsia"/>
+        </w:rPr>
+        <w:t>2.1.2 接合試験片の作製</w:t>
+      </w:r>
+      <w:bookmarkEnd w:id="2"/>
+    </w:p>
+    <w:p>
+      <w:pPr>
+        <w:spacing w:line="500" w:lineRule="exact"/>
         <w:rPr>
           <w:rFonts w:ascii="Century" w:hAnsi="Century"/>
           <w:b/>
@@ -1465,8 +2139,9 @@
     </w:p>
     <w:p>
       <w:pPr>
-        <w:rPr>
-          <w:rFonts w:ascii="Century" w:hAnsi="Century" w:hint="eastAsia"/>
+        <w:spacing w:line="500" w:lineRule="exact"/>
+        <w:rPr>
+          <w:rFonts w:ascii="Century" w:hAnsi="Century"/>
         </w:rPr>
       </w:pPr>
       <w:r>
@@ -1679,19 +2354,19 @@
         </w:rPr>
         <w:t>接合条件を</w:t>
       </w:r>
-      <w:commentRangeStart w:id="0"/>
+      <w:commentRangeStart w:id="3"/>
       <w:r>
         <w:rPr>
           <w:rFonts w:ascii="Century" w:hAnsi="Century" w:hint="eastAsia"/>
         </w:rPr>
         <w:t>Table 2.1</w:t>
       </w:r>
-      <w:commentRangeEnd w:id="0"/>
+      <w:commentRangeEnd w:id="3"/>
       <w:r>
         <w:rPr>
           <w:rStyle w:val="af"/>
         </w:rPr>
-        <w:commentReference w:id="0"/>
+        <w:commentReference w:id="3"/>
       </w:r>
       <w:r>
         <w:rPr>
@@ -1702,20 +2377,23 @@
     </w:p>
     <w:p>
       <w:pPr>
-        <w:rPr>
-          <w:rFonts w:ascii="Century" w:hAnsi="Century"/>
-        </w:rPr>
-      </w:pPr>
-    </w:p>
-    <w:p>
-      <w:pPr>
-        <w:rPr>
-          <w:rFonts w:ascii="Century" w:hAnsi="Century"/>
-        </w:rPr>
-      </w:pPr>
-    </w:p>
-    <w:p>
-      <w:pPr>
+        <w:spacing w:line="500" w:lineRule="exact"/>
+        <w:rPr>
+          <w:rFonts w:ascii="Century" w:hAnsi="Century"/>
+        </w:rPr>
+      </w:pPr>
+    </w:p>
+    <w:p>
+      <w:pPr>
+        <w:spacing w:line="500" w:lineRule="exact"/>
+        <w:rPr>
+          <w:rFonts w:ascii="Century" w:hAnsi="Century"/>
+        </w:rPr>
+      </w:pPr>
+    </w:p>
+    <w:p>
+      <w:pPr>
+        <w:spacing w:line="500" w:lineRule="exact"/>
         <w:rPr>
           <w:rFonts w:ascii="Century" w:hAnsi="Century"/>
         </w:rPr>
@@ -1728,7 +2406,7 @@
           <w:rFonts w:ascii="Century" w:hAnsi="Century"/>
         </w:rPr>
       </w:pPr>
-      <w:commentRangeStart w:id="1"/>
+      <w:commentRangeStart w:id="4"/>
       <w:r>
         <w:rPr>
           <w:rFonts w:ascii="Century" w:hAnsi="Century" w:hint="eastAsia"/>
@@ -1784,12 +2462,12 @@
           </wp:inline>
         </w:drawing>
       </w:r>
-      <w:commentRangeEnd w:id="1"/>
+      <w:commentRangeEnd w:id="4"/>
       <w:r>
         <w:rPr>
           <w:rStyle w:val="af"/>
         </w:rPr>
-        <w:commentReference w:id="1"/>
+        <w:commentReference w:id="4"/>
       </w:r>
     </w:p>
     <w:p>
@@ -1878,7 +2556,7 @@
     <w:p>
       <w:pPr>
         <w:rPr>
-          <w:rFonts w:ascii="Century" w:hAnsi="Century" w:hint="eastAsia"/>
+          <w:rFonts w:ascii="Century" w:hAnsi="Century"/>
         </w:rPr>
       </w:pPr>
     </w:p>
@@ -1889,10 +2567,11 @@
           <w:rFonts w:ascii="Century" w:hAnsi="Century"/>
         </w:rPr>
       </w:pPr>
-      <w:commentRangeStart w:id="2"/>
-      <w:r>
-        <w:rPr>
-          <w:rFonts w:ascii="Century" w:hAnsi="Century"/>
+      <w:commentRangeStart w:id="5"/>
+      <w:r>
+        <w:rPr>
+          <w:rFonts w:ascii="Century" w:hAnsi="Century"/>
+          <w:noProof/>
         </w:rPr>
         <w:drawing>
           <wp:inline distT="0" distB="0" distL="0" distR="0" wp14:anchorId="4B372207" wp14:editId="44E19F29">
@@ -1936,19 +2615,19 @@
           </wp:inline>
         </w:drawing>
       </w:r>
-      <w:commentRangeEnd w:id="2"/>
+      <w:commentRangeEnd w:id="5"/>
       <w:r>
         <w:rPr>
           <w:rStyle w:val="af"/>
         </w:rPr>
-        <w:commentReference w:id="2"/>
+        <w:commentReference w:id="5"/>
       </w:r>
     </w:p>
     <w:p>
       <w:pPr>
         <w:jc w:val="center"/>
         <w:rPr>
-          <w:rFonts w:ascii="Century" w:hAnsi="Century" w:hint="eastAsia"/>
+          <w:rFonts w:ascii="Century" w:hAnsi="Century"/>
         </w:rPr>
       </w:pPr>
       <w:r>
@@ -2063,9 +2742,9 @@
           <w:noProof/>
         </w:rPr>
         <w:drawing>
-          <wp:inline distT="0" distB="0" distL="0" distR="0" wp14:anchorId="09EF6D97" wp14:editId="7D134177">
-            <wp:extent cx="1877695" cy="1877695"/>
-            <wp:effectExtent l="0" t="0" r="8255" b="8255"/>
+          <wp:inline distT="0" distB="0" distL="0" distR="0" wp14:anchorId="09EF6D97" wp14:editId="0FB61E99">
+            <wp:extent cx="1780309" cy="1780309"/>
+            <wp:effectExtent l="0" t="0" r="0" b="0"/>
             <wp:docPr id="390355955" name="図 5"/>
             <wp:cNvGraphicFramePr>
               <a:graphicFrameLocks xmlns:a="http://schemas.openxmlformats.org/drawingml/2006/main" noChangeAspect="1"/>
@@ -2095,7 +2774,7 @@
                   <pic:spPr bwMode="auto">
                     <a:xfrm>
                       <a:off x="0" y="0"/>
-                      <a:ext cx="1882689" cy="1882689"/>
+                      <a:ext cx="1788561" cy="1788561"/>
                     </a:xfrm>
                     <a:prstGeom prst="rect">
                       <a:avLst/>
@@ -2192,7 +2871,7 @@
       <w:pPr>
         <w:jc w:val="center"/>
         <w:rPr>
-          <w:rFonts w:ascii="Century" w:hAnsi="Century" w:hint="eastAsia"/>
+          <w:rFonts w:ascii="Century" w:hAnsi="Century"/>
         </w:rPr>
       </w:pPr>
       <w:r>
@@ -2355,7 +3034,7 @@
         </w:rPr>
         <w:t xml:space="preserve">   </w:t>
       </w:r>
-      <w:commentRangeStart w:id="3"/>
+      <w:commentRangeStart w:id="6"/>
       <w:r>
         <w:rPr>
           <w:rFonts w:ascii="Century" w:hAnsi="Century"/>
@@ -2511,19 +3190,19 @@
           </mc:Fallback>
         </mc:AlternateContent>
       </w:r>
-      <w:commentRangeEnd w:id="3"/>
+      <w:commentRangeEnd w:id="6"/>
       <w:r>
         <w:rPr>
           <w:rStyle w:val="af"/>
         </w:rPr>
-        <w:commentReference w:id="3"/>
+        <w:commentReference w:id="6"/>
       </w:r>
     </w:p>
     <w:p>
       <w:pPr>
         <w:jc w:val="center"/>
         <w:rPr>
-          <w:rFonts w:ascii="Century" w:hAnsi="Century" w:hint="eastAsia"/>
+          <w:rFonts w:ascii="Century" w:hAnsi="Century"/>
         </w:rPr>
       </w:pPr>
       <w:r>
@@ -2566,7 +3245,7 @@
       <w:pPr>
         <w:jc w:val="center"/>
         <w:rPr>
-          <w:rFonts w:ascii="Century" w:hAnsi="Century" w:hint="eastAsia"/>
+          <w:rFonts w:ascii="Century" w:hAnsi="Century"/>
         </w:rPr>
       </w:pPr>
       <w:r>
@@ -2620,7 +3299,6 @@
               <w:spacing w:line="260" w:lineRule="exact"/>
               <w:jc w:val="center"/>
               <w:rPr>
-                <w:rFonts w:hint="eastAsia"/>
                 <w:szCs w:val="21"/>
               </w:rPr>
             </w:pPr>
@@ -2721,7 +3399,6 @@
               <w:spacing w:line="260" w:lineRule="exact"/>
               <w:jc w:val="center"/>
               <w:rPr>
-                <w:rFonts w:hint="eastAsia"/>
                 <w:szCs w:val="21"/>
               </w:rPr>
             </w:pPr>
@@ -2774,7 +3451,6 @@
               <w:spacing w:line="260" w:lineRule="exact"/>
               <w:jc w:val="center"/>
               <w:rPr>
-                <w:rFonts w:hint="eastAsia"/>
                 <w:szCs w:val="21"/>
               </w:rPr>
             </w:pPr>
@@ -2801,7 +3477,6 @@
               <w:spacing w:line="260" w:lineRule="exact"/>
               <w:jc w:val="center"/>
               <w:rPr>
-                <w:rFonts w:hint="eastAsia"/>
                 <w:szCs w:val="21"/>
               </w:rPr>
             </w:pPr>
@@ -2834,7 +3509,6 @@
               <w:spacing w:line="260" w:lineRule="exact"/>
               <w:jc w:val="center"/>
               <w:rPr>
-                <w:rFonts w:hint="eastAsia"/>
                 <w:szCs w:val="21"/>
               </w:rPr>
             </w:pPr>
@@ -2942,7 +3616,6 @@
               <w:spacing w:line="260" w:lineRule="exact"/>
               <w:jc w:val="center"/>
               <w:rPr>
-                <w:rFonts w:hint="eastAsia"/>
                 <w:szCs w:val="21"/>
               </w:rPr>
             </w:pPr>
@@ -2961,7 +3634,6 @@
               <w:spacing w:line="260" w:lineRule="exact"/>
               <w:jc w:val="center"/>
               <w:rPr>
-                <w:rFonts w:hint="eastAsia"/>
                 <w:szCs w:val="21"/>
               </w:rPr>
             </w:pPr>
@@ -2987,7 +3659,6 @@
               <w:spacing w:line="260" w:lineRule="exact"/>
               <w:jc w:val="center"/>
               <w:rPr>
-                <w:rFonts w:hint="eastAsia"/>
                 <w:szCs w:val="21"/>
               </w:rPr>
             </w:pPr>
@@ -3013,7 +3684,6 @@
               <w:spacing w:line="260" w:lineRule="exact"/>
               <w:jc w:val="center"/>
               <w:rPr>
-                <w:rFonts w:hint="eastAsia"/>
                 <w:szCs w:val="21"/>
               </w:rPr>
             </w:pPr>
@@ -3032,21 +3702,21 @@
       <w:pPr>
         <w:jc w:val="center"/>
         <w:rPr>
-          <w:rFonts w:ascii="Century" w:hAnsi="Century" w:hint="eastAsia"/>
-        </w:rPr>
-      </w:pPr>
-    </w:p>
-    <w:p>
-      <w:pPr>
-        <w:rPr>
-          <w:rFonts w:ascii="Century" w:hAnsi="Century"/>
-        </w:rPr>
-      </w:pPr>
-    </w:p>
-    <w:p>
-      <w:pPr>
-        <w:rPr>
-          <w:rFonts w:ascii="Century" w:hAnsi="Century" w:hint="eastAsia"/>
+          <w:rFonts w:ascii="Century" w:hAnsi="Century"/>
+        </w:rPr>
+      </w:pPr>
+    </w:p>
+    <w:p>
+      <w:pPr>
+        <w:rPr>
+          <w:rFonts w:ascii="Century" w:hAnsi="Century"/>
+        </w:rPr>
+      </w:pPr>
+    </w:p>
+    <w:p>
+      <w:pPr>
+        <w:rPr>
+          <w:rFonts w:ascii="Century" w:hAnsi="Century"/>
         </w:rPr>
       </w:pPr>
     </w:p>
@@ -3078,6 +3748,7 @@
     </w:p>
     <w:p>
       <w:pPr>
+        <w:spacing w:line="500" w:lineRule="exact"/>
         <w:rPr>
           <w:rFonts w:ascii="Century" w:hAnsi="Century"/>
         </w:rPr>
@@ -3094,7 +3765,7 @@
         </w:rPr>
         <w:t>作製した試験片を，</w:t>
       </w:r>
-      <w:commentRangeStart w:id="4"/>
+      <w:commentRangeStart w:id="7"/>
       <w:r>
         <w:rPr>
           <w:rFonts w:ascii="Century" w:hAnsi="Century" w:hint="eastAsia"/>
@@ -3113,12 +3784,12 @@
         </w:rPr>
         <w:t>せん断試験機</w:t>
       </w:r>
-      <w:commentRangeEnd w:id="4"/>
+      <w:commentRangeEnd w:id="7"/>
       <w:r>
         <w:rPr>
           <w:rStyle w:val="af"/>
         </w:rPr>
-        <w:commentReference w:id="4"/>
+        <w:commentReference w:id="7"/>
       </w:r>
       <w:r>
         <w:rPr>
@@ -3218,19 +3889,19 @@
         </w:rPr>
         <w:t>板からせん断破壊させた．せん断方向は，</w:t>
       </w:r>
-      <w:commentRangeStart w:id="5"/>
+      <w:commentRangeStart w:id="8"/>
       <w:r>
         <w:rPr>
           <w:rFonts w:ascii="Century" w:hAnsi="Century"/>
         </w:rPr>
         <w:t>超音波接合時の振動方向と同じ</w:t>
       </w:r>
-      <w:commentRangeEnd w:id="5"/>
+      <w:commentRangeEnd w:id="8"/>
       <w:r>
         <w:rPr>
           <w:rStyle w:val="af"/>
         </w:rPr>
-        <w:commentReference w:id="5"/>
+        <w:commentReference w:id="8"/>
       </w:r>
       <w:r>
         <w:rPr>
@@ -3310,7 +3981,7 @@
       <w:pPr>
         <w:jc w:val="center"/>
         <w:rPr>
-          <w:rFonts w:ascii="Century" w:hAnsi="Century" w:hint="eastAsia"/>
+          <w:rFonts w:ascii="Century" w:hAnsi="Century"/>
         </w:rPr>
       </w:pPr>
       <w:r>
@@ -3333,7 +4004,7 @@
           <w:rFonts w:ascii="Century" w:hAnsi="Century"/>
         </w:rPr>
       </w:pPr>
-      <w:commentRangeStart w:id="6"/>
+      <w:commentRangeStart w:id="9"/>
       <w:r>
         <w:rPr>
           <w:rFonts w:ascii="Century" w:hAnsi="Century"/>
@@ -3389,12 +4060,12 @@
           </wp:inline>
         </w:drawing>
       </w:r>
-      <w:commentRangeEnd w:id="6"/>
+      <w:commentRangeEnd w:id="9"/>
       <w:r>
         <w:rPr>
           <w:rStyle w:val="af"/>
         </w:rPr>
-        <w:commentReference w:id="6"/>
+        <w:commentReference w:id="9"/>
       </w:r>
     </w:p>
     <w:p>
@@ -3434,23 +4105,32 @@
         </w:rPr>
         <w:t xml:space="preserve">  </w:t>
       </w:r>
-    </w:p>
-    <w:p>
-      <w:pPr>
-        <w:rPr>
-          <w:rFonts w:ascii="Century" w:hAnsi="Century"/>
-        </w:rPr>
-      </w:pPr>
-    </w:p>
-    <w:p>
-      <w:pPr>
-        <w:rPr>
-          <w:rFonts w:ascii="Century" w:hAnsi="Century"/>
-        </w:rPr>
-      </w:pPr>
-    </w:p>
-    <w:p>
-      <w:pPr>
+      <w:r>
+        <w:rPr>
+          <w:rFonts w:ascii="Century" w:hAnsi="Century" w:hint="eastAsia"/>
+        </w:rPr>
+        <w:t>Schematic diagram of shear strength test</w:t>
+      </w:r>
+    </w:p>
+    <w:p>
+      <w:pPr>
+        <w:spacing w:line="500" w:lineRule="exact"/>
+        <w:rPr>
+          <w:rFonts w:ascii="Century" w:hAnsi="Century"/>
+        </w:rPr>
+      </w:pPr>
+    </w:p>
+    <w:p>
+      <w:pPr>
+        <w:spacing w:line="500" w:lineRule="exact"/>
+        <w:rPr>
+          <w:rFonts w:ascii="Century" w:hAnsi="Century"/>
+        </w:rPr>
+      </w:pPr>
+    </w:p>
+    <w:p>
+      <w:pPr>
+        <w:spacing w:line="500" w:lineRule="exact"/>
         <w:rPr>
           <w:rFonts w:ascii="Century" w:hAnsi="Century"/>
           <w:b/>
@@ -3492,20 +4172,23 @@
     </w:p>
     <w:p>
       <w:pPr>
-        <w:rPr>
-          <w:rFonts w:ascii="Century" w:hAnsi="Century"/>
-        </w:rPr>
-      </w:pPr>
-    </w:p>
-    <w:p>
-      <w:pPr>
-        <w:rPr>
-          <w:rFonts w:ascii="Century" w:hAnsi="Century"/>
-        </w:rPr>
-      </w:pPr>
-    </w:p>
-    <w:p>
-      <w:pPr>
+        <w:spacing w:line="500" w:lineRule="exact"/>
+        <w:rPr>
+          <w:rFonts w:ascii="Century" w:hAnsi="Century"/>
+        </w:rPr>
+      </w:pPr>
+    </w:p>
+    <w:p>
+      <w:pPr>
+        <w:spacing w:line="500" w:lineRule="exact"/>
+        <w:rPr>
+          <w:rFonts w:ascii="Century" w:hAnsi="Century"/>
+        </w:rPr>
+      </w:pPr>
+    </w:p>
+    <w:p>
+      <w:pPr>
+        <w:spacing w:line="500" w:lineRule="exact"/>
         <w:rPr>
           <w:rFonts w:ascii="Century" w:hAnsi="Century"/>
         </w:rPr>
@@ -3552,7 +4235,7 @@
         <w:widowControl/>
         <w:jc w:val="left"/>
         <w:rPr>
-          <w:rFonts w:ascii="Century" w:hAnsi="Century" w:hint="eastAsia"/>
+          <w:rFonts w:ascii="Century" w:hAnsi="Century"/>
           <w:sz w:val="96"/>
           <w:szCs w:val="96"/>
         </w:rPr>
@@ -3572,61 +4255,394 @@
     </w:p>
     <w:p>
       <w:pPr>
+        <w:pStyle w:val="1"/>
+        <w:jc w:val="center"/>
+        <w:rPr>
+          <w:lang w:eastAsia="zh-TW"/>
+        </w:rPr>
+      </w:pPr>
+      <w:bookmarkStart w:id="10" w:name="_Toc188433943"/>
+      <w:r>
+        <w:rPr>
+          <w:lang w:eastAsia="zh-TW"/>
+        </w:rPr>
+        <w:t xml:space="preserve">第3章　</w:t>
+      </w:r>
+      <w:r>
+        <w:rPr>
+          <w:lang w:eastAsia="zh-TW"/>
+        </w:rPr>
+        <w:t>実験結果</w:t>
+      </w:r>
+      <w:bookmarkEnd w:id="10"/>
+    </w:p>
+    <w:p>
+      <w:pPr>
         <w:widowControl/>
-        <w:jc w:val="center"/>
-        <w:rPr>
-          <w:rFonts w:ascii="Century" w:hAnsi="Century"/>
-          <w:b/>
-          <w:bCs/>
+        <w:jc w:val="left"/>
+        <w:rPr>
+          <w:rFonts w:ascii="Century" w:hAnsi="Century"/>
           <w:sz w:val="96"/>
           <w:szCs w:val="96"/>
           <w:lang w:eastAsia="zh-TW"/>
         </w:rPr>
       </w:pPr>
-      <w:r>
-        <w:rPr>
-          <w:rFonts w:ascii="Century" w:hAnsi="Century"/>
-          <w:b/>
-          <w:bCs/>
+    </w:p>
+    <w:p>
+      <w:pPr>
+        <w:widowControl/>
+        <w:jc w:val="left"/>
+        <w:rPr>
+          <w:rFonts w:ascii="Century" w:hAnsi="Century"/>
           <w:sz w:val="96"/>
           <w:szCs w:val="96"/>
           <w:lang w:eastAsia="zh-TW"/>
         </w:rPr>
-        <w:t>第</w:t>
-      </w:r>
-      <w:r>
-        <w:rPr>
-          <w:rFonts w:ascii="Century" w:hAnsi="Century"/>
-          <w:b/>
-          <w:bCs/>
+      </w:pPr>
+    </w:p>
+    <w:p>
+      <w:pPr>
+        <w:widowControl/>
+        <w:jc w:val="left"/>
+        <w:rPr>
+          <w:rFonts w:ascii="Century" w:hAnsi="Century"/>
           <w:sz w:val="96"/>
           <w:szCs w:val="96"/>
           <w:lang w:eastAsia="zh-TW"/>
         </w:rPr>
-        <w:t>3</w:t>
-      </w:r>
-      <w:r>
-        <w:rPr>
-          <w:rFonts w:ascii="Century" w:hAnsi="Century"/>
-          <w:b/>
-          <w:bCs/>
+      </w:pPr>
+    </w:p>
+    <w:p>
+      <w:pPr>
+        <w:widowControl/>
+        <w:jc w:val="left"/>
+        <w:rPr>
+          <w:rFonts w:ascii="Century" w:hAnsi="Century"/>
+          <w:b/>
+          <w:bCs/>
+        </w:rPr>
+      </w:pPr>
+      <w:r>
+        <w:rPr>
+          <w:rFonts w:ascii="Century" w:hAnsi="Century"/>
+          <w:b/>
+          <w:bCs/>
+          <w:lang w:eastAsia="zh-TW"/>
+        </w:rPr>
+        <w:br w:type="page"/>
+      </w:r>
+    </w:p>
+    <w:p>
+      <w:pPr>
+        <w:spacing w:line="500" w:lineRule="exact"/>
+        <w:rPr>
+          <w:rFonts w:ascii="Century" w:hAnsi="Century"/>
+          <w:b/>
+          <w:bCs/>
+        </w:rPr>
+      </w:pPr>
+      <w:r>
+        <w:rPr>
+          <w:rFonts w:ascii="Century" w:hAnsi="Century"/>
+          <w:b/>
+          <w:bCs/>
+          <w:lang w:eastAsia="zh-TW"/>
+        </w:rPr>
+        <w:lastRenderedPageBreak/>
+        <w:t xml:space="preserve">3.1 </w:t>
+      </w:r>
+      <w:r>
+        <w:rPr>
+          <w:rFonts w:ascii="Century" w:hAnsi="Century"/>
+          <w:b/>
+          <w:bCs/>
+        </w:rPr>
+        <w:t>予備試験結果</w:t>
+      </w:r>
+    </w:p>
+    <w:p>
+      <w:pPr>
+        <w:spacing w:line="500" w:lineRule="exact"/>
+        <w:rPr>
+          <w:rFonts w:ascii="Century" w:hAnsi="Century"/>
+          <w:lang w:eastAsia="zh-TW"/>
+        </w:rPr>
+      </w:pPr>
+    </w:p>
+    <w:p>
+      <w:pPr>
+        <w:spacing w:line="500" w:lineRule="exact"/>
+        <w:rPr>
+          <w:rFonts w:ascii="Century" w:hAnsi="Century"/>
+          <w:lang w:eastAsia="zh-TW"/>
+        </w:rPr>
+      </w:pPr>
+    </w:p>
+    <w:p>
+      <w:pPr>
+        <w:spacing w:line="500" w:lineRule="exact"/>
+        <w:rPr>
+          <w:rFonts w:ascii="Century" w:hAnsi="Century"/>
+          <w:lang w:eastAsia="zh-TW"/>
+        </w:rPr>
+      </w:pPr>
+    </w:p>
+    <w:p>
+      <w:pPr>
+        <w:spacing w:line="500" w:lineRule="exact"/>
+        <w:rPr>
+          <w:rFonts w:ascii="Century" w:hAnsi="Century"/>
+          <w:b/>
+          <w:bCs/>
+        </w:rPr>
+      </w:pPr>
+      <w:r>
+        <w:rPr>
+          <w:rFonts w:ascii="Century" w:hAnsi="Century"/>
+          <w:b/>
+          <w:bCs/>
+          <w:lang w:eastAsia="zh-TW"/>
+        </w:rPr>
+        <w:t xml:space="preserve">3.2 </w:t>
+      </w:r>
+      <w:r>
+        <w:rPr>
+          <w:rFonts w:ascii="Century" w:hAnsi="Century"/>
+          <w:b/>
+          <w:bCs/>
+        </w:rPr>
+        <w:t>せん断強度試験結果</w:t>
+      </w:r>
+    </w:p>
+    <w:p>
+      <w:pPr>
+        <w:spacing w:line="500" w:lineRule="exact"/>
+        <w:rPr>
+          <w:rFonts w:ascii="Century" w:hAnsi="Century"/>
+          <w:lang w:eastAsia="zh-TW"/>
+        </w:rPr>
+      </w:pPr>
+    </w:p>
+    <w:p>
+      <w:pPr>
+        <w:spacing w:line="500" w:lineRule="exact"/>
+        <w:rPr>
+          <w:rFonts w:ascii="Century" w:hAnsi="Century"/>
+          <w:lang w:eastAsia="zh-TW"/>
+        </w:rPr>
+      </w:pPr>
+    </w:p>
+    <w:p>
+      <w:pPr>
+        <w:spacing w:line="500" w:lineRule="exact"/>
+        <w:rPr>
+          <w:rFonts w:ascii="Century" w:hAnsi="Century"/>
+          <w:lang w:eastAsia="zh-TW"/>
+        </w:rPr>
+      </w:pPr>
+    </w:p>
+    <w:p>
+      <w:pPr>
+        <w:spacing w:line="500" w:lineRule="exact"/>
+        <w:rPr>
+          <w:rFonts w:ascii="Century" w:hAnsi="Century"/>
+          <w:b/>
+          <w:bCs/>
+          <w:lang w:eastAsia="zh-TW"/>
+        </w:rPr>
+      </w:pPr>
+      <w:r>
+        <w:rPr>
+          <w:rFonts w:ascii="Century" w:hAnsi="Century"/>
+          <w:b/>
+          <w:bCs/>
+          <w:lang w:eastAsia="zh-TW"/>
+        </w:rPr>
+        <w:t xml:space="preserve">3.3 </w:t>
+      </w:r>
+      <w:r>
+        <w:rPr>
+          <w:rFonts w:ascii="Century" w:hAnsi="Century"/>
+          <w:b/>
+          <w:bCs/>
+          <w:lang w:eastAsia="zh-TW"/>
+        </w:rPr>
+        <w:t>破面観察</w:t>
+      </w:r>
+      <w:r>
+        <w:rPr>
+          <w:rFonts w:ascii="Century" w:hAnsi="Century"/>
+          <w:b/>
+          <w:bCs/>
+        </w:rPr>
+        <w:t>結果</w:t>
+      </w:r>
+    </w:p>
+    <w:p>
+      <w:pPr>
+        <w:spacing w:line="500" w:lineRule="exact"/>
+        <w:rPr>
+          <w:rFonts w:ascii="Century" w:hAnsi="Century"/>
+          <w:lang w:eastAsia="zh-TW"/>
+        </w:rPr>
+      </w:pPr>
+    </w:p>
+    <w:p>
+      <w:pPr>
+        <w:spacing w:line="500" w:lineRule="exact"/>
+        <w:rPr>
+          <w:rFonts w:ascii="Century" w:hAnsi="Century"/>
+          <w:lang w:eastAsia="zh-TW"/>
+        </w:rPr>
+      </w:pPr>
+    </w:p>
+    <w:p>
+      <w:pPr>
+        <w:spacing w:line="500" w:lineRule="exact"/>
+        <w:rPr>
+          <w:rFonts w:ascii="Century" w:hAnsi="Century"/>
+          <w:lang w:eastAsia="zh-TW"/>
+        </w:rPr>
+      </w:pPr>
+    </w:p>
+    <w:p>
+      <w:pPr>
+        <w:spacing w:line="500" w:lineRule="exact"/>
+        <w:rPr>
+          <w:rFonts w:ascii="Century" w:hAnsi="Century"/>
+          <w:b/>
+          <w:bCs/>
+        </w:rPr>
+      </w:pPr>
+      <w:r>
+        <w:rPr>
+          <w:rFonts w:ascii="Century" w:hAnsi="Century"/>
+          <w:b/>
+          <w:bCs/>
+          <w:lang w:eastAsia="zh-TW"/>
+        </w:rPr>
+        <w:t xml:space="preserve">3.4 </w:t>
+      </w:r>
+      <w:r>
+        <w:rPr>
+          <w:rFonts w:ascii="Century" w:hAnsi="Century"/>
+          <w:b/>
+          <w:bCs/>
+        </w:rPr>
+        <w:t>破面解析結果</w:t>
+      </w:r>
+    </w:p>
+    <w:p>
+      <w:pPr>
+        <w:spacing w:line="500" w:lineRule="exact"/>
+        <w:rPr>
+          <w:rFonts w:ascii="Century" w:hAnsi="Century"/>
+          <w:lang w:eastAsia="zh-TW"/>
+        </w:rPr>
+      </w:pPr>
+    </w:p>
+    <w:p>
+      <w:pPr>
+        <w:spacing w:line="500" w:lineRule="exact"/>
+        <w:rPr>
+          <w:rFonts w:ascii="Century" w:hAnsi="Century"/>
+          <w:lang w:eastAsia="zh-TW"/>
+        </w:rPr>
+      </w:pPr>
+    </w:p>
+    <w:p>
+      <w:pPr>
+        <w:spacing w:line="500" w:lineRule="exact"/>
+        <w:rPr>
+          <w:rFonts w:ascii="Century" w:hAnsi="Century"/>
+          <w:lang w:eastAsia="zh-TW"/>
+        </w:rPr>
+      </w:pPr>
+    </w:p>
+    <w:p>
+      <w:pPr>
+        <w:spacing w:line="500" w:lineRule="exact"/>
+        <w:rPr>
+          <w:rFonts w:ascii="Century" w:hAnsi="Century"/>
+          <w:b/>
+          <w:bCs/>
+        </w:rPr>
+      </w:pPr>
+      <w:r>
+        <w:rPr>
+          <w:rFonts w:ascii="Century" w:hAnsi="Century"/>
+          <w:b/>
+          <w:bCs/>
+        </w:rPr>
+        <w:t xml:space="preserve">3.5 </w:t>
+      </w:r>
+      <w:r>
+        <w:rPr>
+          <w:rFonts w:ascii="Century" w:hAnsi="Century"/>
+          <w:b/>
+          <w:bCs/>
+        </w:rPr>
+        <w:t>断面観察結果</w:t>
+      </w:r>
+    </w:p>
+    <w:p>
+      <w:pPr>
+        <w:spacing w:line="500" w:lineRule="exact"/>
+        <w:rPr>
+          <w:rFonts w:ascii="Century" w:hAnsi="Century"/>
+          <w:lang w:eastAsia="zh-TW"/>
+        </w:rPr>
+      </w:pPr>
+    </w:p>
+    <w:p>
+      <w:pPr>
+        <w:spacing w:line="500" w:lineRule="exact"/>
+        <w:rPr>
+          <w:rFonts w:ascii="Century" w:hAnsi="Century"/>
+          <w:lang w:eastAsia="zh-TW"/>
+        </w:rPr>
+      </w:pPr>
+    </w:p>
+    <w:p>
+      <w:pPr>
+        <w:widowControl/>
+        <w:jc w:val="left"/>
+        <w:rPr>
+          <w:rFonts w:ascii="Century" w:hAnsi="Century"/>
+          <w:lang w:eastAsia="zh-TW"/>
+        </w:rPr>
+      </w:pPr>
+      <w:r>
+        <w:rPr>
+          <w:rFonts w:ascii="Century" w:hAnsi="Century"/>
+          <w:lang w:eastAsia="zh-TW"/>
+        </w:rPr>
+        <w:br w:type="page"/>
+      </w:r>
+    </w:p>
+    <w:p>
+      <w:pPr>
+        <w:widowControl/>
+        <w:jc w:val="left"/>
+        <w:rPr>
+          <w:rFonts w:ascii="Century" w:hAnsi="Century"/>
           <w:sz w:val="96"/>
           <w:szCs w:val="96"/>
           <w:lang w:eastAsia="zh-TW"/>
         </w:rPr>
-        <w:t xml:space="preserve">章　</w:t>
-      </w:r>
-      <w:r>
-        <w:rPr>
-          <w:rFonts w:ascii="Century" w:hAnsi="Century"/>
-          <w:b/>
-          <w:bCs/>
+      </w:pPr>
+    </w:p>
+    <w:p>
+      <w:pPr>
+        <w:widowControl/>
+        <w:jc w:val="left"/>
+        <w:rPr>
+          <w:rFonts w:ascii="Century" w:hAnsi="Century"/>
           <w:sz w:val="96"/>
           <w:szCs w:val="96"/>
           <w:lang w:eastAsia="zh-TW"/>
         </w:rPr>
-        <w:t>実験結果</w:t>
-      </w:r>
+      </w:pPr>
     </w:p>
     <w:p>
       <w:pPr>
@@ -3642,6 +4658,23 @@
     </w:p>
     <w:p>
       <w:pPr>
+        <w:pStyle w:val="1"/>
+        <w:jc w:val="center"/>
+        <w:rPr>
+          <w:lang w:eastAsia="zh-TW"/>
+        </w:rPr>
+      </w:pPr>
+      <w:bookmarkStart w:id="11" w:name="_Toc188433944"/>
+      <w:r>
+        <w:rPr>
+          <w:lang w:eastAsia="zh-TW"/>
+        </w:rPr>
+        <w:t>第4章　考察</w:t>
+      </w:r>
+      <w:bookmarkEnd w:id="11"/>
+    </w:p>
+    <w:p>
+      <w:pPr>
         <w:widowControl/>
         <w:jc w:val="left"/>
         <w:rPr>
@@ -3669,331 +4702,6 @@
         <w:widowControl/>
         <w:jc w:val="left"/>
         <w:rPr>
-          <w:rFonts w:ascii="Century" w:hAnsi="Century" w:hint="eastAsia"/>
-          <w:b/>
-          <w:bCs/>
-        </w:rPr>
-      </w:pPr>
-      <w:r>
-        <w:rPr>
-          <w:rFonts w:ascii="Century" w:hAnsi="Century"/>
-          <w:b/>
-          <w:bCs/>
-          <w:lang w:eastAsia="zh-TW"/>
-        </w:rPr>
-        <w:br w:type="page"/>
-      </w:r>
-    </w:p>
-    <w:p>
-      <w:pPr>
-        <w:rPr>
-          <w:rFonts w:ascii="Century" w:hAnsi="Century"/>
-          <w:b/>
-          <w:bCs/>
-        </w:rPr>
-      </w:pPr>
-      <w:r>
-        <w:rPr>
-          <w:rFonts w:ascii="Century" w:hAnsi="Century"/>
-          <w:b/>
-          <w:bCs/>
-          <w:lang w:eastAsia="zh-TW"/>
-        </w:rPr>
-        <w:lastRenderedPageBreak/>
-        <w:t>3</w:t>
-      </w:r>
-      <w:r>
-        <w:rPr>
-          <w:rFonts w:ascii="Century" w:hAnsi="Century"/>
-          <w:b/>
-          <w:bCs/>
-          <w:lang w:eastAsia="zh-TW"/>
-        </w:rPr>
-        <w:t xml:space="preserve">.1 </w:t>
-      </w:r>
-      <w:r>
-        <w:rPr>
-          <w:rFonts w:ascii="Century" w:hAnsi="Century"/>
-          <w:b/>
-          <w:bCs/>
-        </w:rPr>
-        <w:t>予備試験結果</w:t>
-      </w:r>
-    </w:p>
-    <w:p>
-      <w:pPr>
-        <w:rPr>
-          <w:rFonts w:ascii="Century" w:hAnsi="Century"/>
-          <w:lang w:eastAsia="zh-TW"/>
-        </w:rPr>
-      </w:pPr>
-    </w:p>
-    <w:p>
-      <w:pPr>
-        <w:rPr>
-          <w:rFonts w:ascii="Century" w:hAnsi="Century"/>
-          <w:lang w:eastAsia="zh-TW"/>
-        </w:rPr>
-      </w:pPr>
-    </w:p>
-    <w:p>
-      <w:pPr>
-        <w:rPr>
-          <w:rFonts w:ascii="Century" w:hAnsi="Century"/>
-          <w:lang w:eastAsia="zh-TW"/>
-        </w:rPr>
-      </w:pPr>
-    </w:p>
-    <w:p>
-      <w:pPr>
-        <w:rPr>
-          <w:rFonts w:ascii="Century" w:hAnsi="Century"/>
-          <w:b/>
-          <w:bCs/>
-        </w:rPr>
-      </w:pPr>
-      <w:r>
-        <w:rPr>
-          <w:rFonts w:ascii="Century" w:hAnsi="Century"/>
-          <w:b/>
-          <w:bCs/>
-          <w:lang w:eastAsia="zh-TW"/>
-        </w:rPr>
-        <w:t>3</w:t>
-      </w:r>
-      <w:r>
-        <w:rPr>
-          <w:rFonts w:ascii="Century" w:hAnsi="Century"/>
-          <w:b/>
-          <w:bCs/>
-          <w:lang w:eastAsia="zh-TW"/>
-        </w:rPr>
-        <w:t xml:space="preserve">.2 </w:t>
-      </w:r>
-      <w:r>
-        <w:rPr>
-          <w:rFonts w:ascii="Century" w:hAnsi="Century"/>
-          <w:b/>
-          <w:bCs/>
-        </w:rPr>
-        <w:t>せん断強度試験結果</w:t>
-      </w:r>
-    </w:p>
-    <w:p>
-      <w:pPr>
-        <w:rPr>
-          <w:rFonts w:ascii="Century" w:hAnsi="Century"/>
-          <w:lang w:eastAsia="zh-TW"/>
-        </w:rPr>
-      </w:pPr>
-    </w:p>
-    <w:p>
-      <w:pPr>
-        <w:rPr>
-          <w:rFonts w:ascii="Century" w:hAnsi="Century"/>
-          <w:lang w:eastAsia="zh-TW"/>
-        </w:rPr>
-      </w:pPr>
-    </w:p>
-    <w:p>
-      <w:pPr>
-        <w:rPr>
-          <w:rFonts w:ascii="Century" w:hAnsi="Century"/>
-          <w:lang w:eastAsia="zh-TW"/>
-        </w:rPr>
-      </w:pPr>
-    </w:p>
-    <w:p>
-      <w:pPr>
-        <w:rPr>
-          <w:rFonts w:ascii="Century" w:hAnsi="Century"/>
-          <w:b/>
-          <w:bCs/>
-          <w:lang w:eastAsia="zh-TW"/>
-        </w:rPr>
-      </w:pPr>
-      <w:r>
-        <w:rPr>
-          <w:rFonts w:ascii="Century" w:hAnsi="Century"/>
-          <w:b/>
-          <w:bCs/>
-          <w:lang w:eastAsia="zh-TW"/>
-        </w:rPr>
-        <w:t>3</w:t>
-      </w:r>
-      <w:r>
-        <w:rPr>
-          <w:rFonts w:ascii="Century" w:hAnsi="Century"/>
-          <w:b/>
-          <w:bCs/>
-          <w:lang w:eastAsia="zh-TW"/>
-        </w:rPr>
-        <w:t xml:space="preserve">.3 </w:t>
-      </w:r>
-      <w:r>
-        <w:rPr>
-          <w:rFonts w:ascii="Century" w:hAnsi="Century"/>
-          <w:b/>
-          <w:bCs/>
-          <w:lang w:eastAsia="zh-TW"/>
-        </w:rPr>
-        <w:t>破面観察</w:t>
-      </w:r>
-      <w:r>
-        <w:rPr>
-          <w:rFonts w:ascii="Century" w:hAnsi="Century"/>
-          <w:b/>
-          <w:bCs/>
-        </w:rPr>
-        <w:t>結果</w:t>
-      </w:r>
-    </w:p>
-    <w:p>
-      <w:pPr>
-        <w:rPr>
-          <w:rFonts w:ascii="Century" w:hAnsi="Century"/>
-          <w:lang w:eastAsia="zh-TW"/>
-        </w:rPr>
-      </w:pPr>
-    </w:p>
-    <w:p>
-      <w:pPr>
-        <w:rPr>
-          <w:rFonts w:ascii="Century" w:hAnsi="Century"/>
-          <w:lang w:eastAsia="zh-TW"/>
-        </w:rPr>
-      </w:pPr>
-    </w:p>
-    <w:p>
-      <w:pPr>
-        <w:rPr>
-          <w:rFonts w:ascii="Century" w:hAnsi="Century"/>
-          <w:lang w:eastAsia="zh-TW"/>
-        </w:rPr>
-      </w:pPr>
-    </w:p>
-    <w:p>
-      <w:pPr>
-        <w:rPr>
-          <w:rFonts w:ascii="Century" w:hAnsi="Century"/>
-          <w:b/>
-          <w:bCs/>
-        </w:rPr>
-      </w:pPr>
-      <w:r>
-        <w:rPr>
-          <w:rFonts w:ascii="Century" w:hAnsi="Century"/>
-          <w:b/>
-          <w:bCs/>
-          <w:lang w:eastAsia="zh-TW"/>
-        </w:rPr>
-        <w:t>3</w:t>
-      </w:r>
-      <w:r>
-        <w:rPr>
-          <w:rFonts w:ascii="Century" w:hAnsi="Century"/>
-          <w:b/>
-          <w:bCs/>
-          <w:lang w:eastAsia="zh-TW"/>
-        </w:rPr>
-        <w:t xml:space="preserve">.4 </w:t>
-      </w:r>
-      <w:r>
-        <w:rPr>
-          <w:rFonts w:ascii="Century" w:hAnsi="Century"/>
-          <w:b/>
-          <w:bCs/>
-        </w:rPr>
-        <w:t>破面解析結果</w:t>
-      </w:r>
-    </w:p>
-    <w:p>
-      <w:pPr>
-        <w:rPr>
-          <w:rFonts w:ascii="Century" w:hAnsi="Century"/>
-          <w:lang w:eastAsia="zh-TW"/>
-        </w:rPr>
-      </w:pPr>
-    </w:p>
-    <w:p>
-      <w:pPr>
-        <w:rPr>
-          <w:rFonts w:ascii="Century" w:hAnsi="Century"/>
-          <w:lang w:eastAsia="zh-TW"/>
-        </w:rPr>
-      </w:pPr>
-    </w:p>
-    <w:p>
-      <w:pPr>
-        <w:rPr>
-          <w:rFonts w:ascii="Century" w:hAnsi="Century"/>
-          <w:lang w:eastAsia="zh-TW"/>
-        </w:rPr>
-      </w:pPr>
-    </w:p>
-    <w:p>
-      <w:pPr>
-        <w:rPr>
-          <w:rFonts w:ascii="Century" w:hAnsi="Century"/>
-          <w:b/>
-          <w:bCs/>
-        </w:rPr>
-      </w:pPr>
-      <w:r>
-        <w:rPr>
-          <w:rFonts w:ascii="Century" w:hAnsi="Century"/>
-          <w:b/>
-          <w:bCs/>
-        </w:rPr>
-        <w:t xml:space="preserve">3.5 </w:t>
-      </w:r>
-      <w:r>
-        <w:rPr>
-          <w:rFonts w:ascii="Century" w:hAnsi="Century"/>
-          <w:b/>
-          <w:bCs/>
-        </w:rPr>
-        <w:t>断面観察結果</w:t>
-      </w:r>
-    </w:p>
-    <w:p>
-      <w:pPr>
-        <w:rPr>
-          <w:rFonts w:ascii="Century" w:hAnsi="Century"/>
-          <w:lang w:eastAsia="zh-TW"/>
-        </w:rPr>
-      </w:pPr>
-    </w:p>
-    <w:p>
-      <w:pPr>
-        <w:rPr>
-          <w:rFonts w:ascii="Century" w:hAnsi="Century"/>
-          <w:lang w:eastAsia="zh-TW"/>
-        </w:rPr>
-      </w:pPr>
-    </w:p>
-    <w:p>
-      <w:pPr>
-        <w:widowControl/>
-        <w:jc w:val="left"/>
-        <w:rPr>
-          <w:rFonts w:ascii="Century" w:hAnsi="Century"/>
-          <w:lang w:eastAsia="zh-TW"/>
-        </w:rPr>
-      </w:pPr>
-      <w:r>
-        <w:rPr>
-          <w:rFonts w:ascii="Century" w:hAnsi="Century"/>
-          <w:lang w:eastAsia="zh-TW"/>
-        </w:rPr>
-        <w:br w:type="page"/>
-      </w:r>
-    </w:p>
-    <w:p>
-      <w:pPr>
-        <w:widowControl/>
-        <w:jc w:val="left"/>
-        <w:rPr>
           <w:rFonts w:ascii="Century" w:hAnsi="Century"/>
           <w:sz w:val="96"/>
           <w:szCs w:val="96"/>
@@ -4007,6 +4715,288 @@
         <w:jc w:val="left"/>
         <w:rPr>
           <w:rFonts w:ascii="Century" w:hAnsi="Century"/>
+        </w:rPr>
+      </w:pPr>
+      <w:r>
+        <w:rPr>
+          <w:rFonts w:ascii="Century" w:hAnsi="Century"/>
+          <w:lang w:eastAsia="zh-TW"/>
+        </w:rPr>
+        <w:br w:type="page"/>
+      </w:r>
+    </w:p>
+    <w:p>
+      <w:pPr>
+        <w:spacing w:line="500" w:lineRule="exact"/>
+        <w:rPr>
+          <w:rFonts w:ascii="Century" w:hAnsi="Century"/>
+          <w:b/>
+          <w:bCs/>
+        </w:rPr>
+      </w:pPr>
+      <w:r>
+        <w:rPr>
+          <w:rFonts w:ascii="Century" w:hAnsi="Century"/>
+          <w:b/>
+          <w:bCs/>
+        </w:rPr>
+        <w:lastRenderedPageBreak/>
+        <w:t xml:space="preserve">4.1 </w:t>
+      </w:r>
+      <w:r>
+        <w:rPr>
+          <w:rFonts w:ascii="Century" w:hAnsi="Century"/>
+          <w:b/>
+          <w:bCs/>
+        </w:rPr>
+        <w:t>接合強度に及ぼす振動時間の影響</w:t>
+      </w:r>
+    </w:p>
+    <w:p>
+      <w:pPr>
+        <w:spacing w:line="500" w:lineRule="exact"/>
+        <w:rPr>
+          <w:rFonts w:ascii="Century" w:hAnsi="Century"/>
+        </w:rPr>
+      </w:pPr>
+    </w:p>
+    <w:p>
+      <w:pPr>
+        <w:spacing w:line="500" w:lineRule="exact"/>
+        <w:rPr>
+          <w:rFonts w:ascii="Century" w:hAnsi="Century"/>
+        </w:rPr>
+      </w:pPr>
+    </w:p>
+    <w:p>
+      <w:pPr>
+        <w:spacing w:line="500" w:lineRule="exact"/>
+        <w:rPr>
+          <w:rFonts w:ascii="Century" w:hAnsi="Century"/>
+        </w:rPr>
+      </w:pPr>
+    </w:p>
+    <w:p>
+      <w:pPr>
+        <w:spacing w:line="500" w:lineRule="exact"/>
+        <w:rPr>
+          <w:rFonts w:ascii="Century" w:hAnsi="Century"/>
+          <w:b/>
+          <w:bCs/>
+        </w:rPr>
+      </w:pPr>
+      <w:r>
+        <w:rPr>
+          <w:rFonts w:ascii="Century" w:hAnsi="Century"/>
+          <w:b/>
+          <w:bCs/>
+        </w:rPr>
+        <w:t>4.2 ZrO</w:t>
+      </w:r>
+      <w:r>
+        <w:rPr>
+          <w:rFonts w:ascii="Century" w:hAnsi="Century"/>
+          <w:b/>
+          <w:bCs/>
+          <w:vertAlign w:val="subscript"/>
+        </w:rPr>
+        <w:t>2</w:t>
+      </w:r>
+      <w:r>
+        <w:rPr>
+          <w:rFonts w:ascii="Century" w:hAnsi="Century"/>
+          <w:b/>
+          <w:bCs/>
+        </w:rPr>
+        <w:t>破面の金属付着形状の形成過程</w:t>
+      </w:r>
+    </w:p>
+    <w:p>
+      <w:pPr>
+        <w:spacing w:line="500" w:lineRule="exact"/>
+        <w:rPr>
+          <w:rFonts w:ascii="Century" w:hAnsi="Century"/>
+        </w:rPr>
+      </w:pPr>
+    </w:p>
+    <w:p>
+      <w:pPr>
+        <w:spacing w:line="500" w:lineRule="exact"/>
+        <w:rPr>
+          <w:rFonts w:ascii="Century" w:hAnsi="Century"/>
+        </w:rPr>
+      </w:pPr>
+    </w:p>
+    <w:p>
+      <w:pPr>
+        <w:spacing w:line="500" w:lineRule="exact"/>
+        <w:rPr>
+          <w:rFonts w:ascii="Century" w:hAnsi="Century"/>
+        </w:rPr>
+      </w:pPr>
+    </w:p>
+    <w:p>
+      <w:pPr>
+        <w:spacing w:line="500" w:lineRule="exact"/>
+        <w:rPr>
+          <w:rFonts w:ascii="Century" w:hAnsi="Century"/>
+          <w:b/>
+          <w:bCs/>
+        </w:rPr>
+      </w:pPr>
+      <w:r>
+        <w:rPr>
+          <w:rFonts w:ascii="Century" w:hAnsi="Century"/>
+          <w:b/>
+          <w:bCs/>
+        </w:rPr>
+        <w:t>4.3 Al</w:t>
+      </w:r>
+      <w:r>
+        <w:rPr>
+          <w:rFonts w:ascii="Century" w:hAnsi="Century"/>
+          <w:b/>
+          <w:bCs/>
+        </w:rPr>
+        <w:t>が</w:t>
+      </w:r>
+      <w:r>
+        <w:rPr>
+          <w:rFonts w:ascii="Century" w:hAnsi="Century"/>
+          <w:b/>
+          <w:bCs/>
+        </w:rPr>
+        <w:t>ZrO</w:t>
+      </w:r>
+      <w:r>
+        <w:rPr>
+          <w:rFonts w:ascii="Century" w:hAnsi="Century"/>
+          <w:b/>
+          <w:bCs/>
+          <w:vertAlign w:val="subscript"/>
+        </w:rPr>
+        <w:t>2</w:t>
+      </w:r>
+      <w:r>
+        <w:rPr>
+          <w:rFonts w:ascii="Century" w:hAnsi="Century"/>
+          <w:b/>
+          <w:bCs/>
+        </w:rPr>
+        <w:t>に固着するメカニズム</w:t>
+      </w:r>
+    </w:p>
+    <w:p>
+      <w:pPr>
+        <w:spacing w:line="500" w:lineRule="exact"/>
+        <w:rPr>
+          <w:rFonts w:ascii="Century" w:hAnsi="Century"/>
+        </w:rPr>
+      </w:pPr>
+    </w:p>
+    <w:p>
+      <w:pPr>
+        <w:spacing w:line="500" w:lineRule="exact"/>
+        <w:rPr>
+          <w:rFonts w:ascii="Century" w:hAnsi="Century"/>
+        </w:rPr>
+      </w:pPr>
+    </w:p>
+    <w:p>
+      <w:pPr>
+        <w:spacing w:line="500" w:lineRule="exact"/>
+        <w:rPr>
+          <w:rFonts w:ascii="Century" w:hAnsi="Century"/>
+        </w:rPr>
+      </w:pPr>
+    </w:p>
+    <w:p>
+      <w:pPr>
+        <w:spacing w:line="500" w:lineRule="exact"/>
+        <w:rPr>
+          <w:rFonts w:ascii="Century" w:hAnsi="Century"/>
+        </w:rPr>
+      </w:pPr>
+    </w:p>
+    <w:p>
+      <w:pPr>
+        <w:spacing w:line="500" w:lineRule="exact"/>
+        <w:rPr>
+          <w:rFonts w:ascii="Century" w:hAnsi="Century"/>
+        </w:rPr>
+      </w:pPr>
+    </w:p>
+    <w:p>
+      <w:pPr>
+        <w:widowControl/>
+        <w:jc w:val="left"/>
+        <w:rPr>
+          <w:rFonts w:ascii="Century" w:hAnsi="Century"/>
+        </w:rPr>
+      </w:pPr>
+      <w:r>
+        <w:rPr>
+          <w:rFonts w:ascii="Century" w:hAnsi="Century"/>
+        </w:rPr>
+        <w:br w:type="page"/>
+      </w:r>
+    </w:p>
+    <w:p>
+      <w:pPr>
+        <w:widowControl/>
+        <w:jc w:val="left"/>
+        <w:rPr>
+          <w:rFonts w:ascii="Century" w:hAnsi="Century"/>
+          <w:sz w:val="96"/>
+          <w:szCs w:val="96"/>
+        </w:rPr>
+      </w:pPr>
+    </w:p>
+    <w:p>
+      <w:pPr>
+        <w:widowControl/>
+        <w:jc w:val="left"/>
+        <w:rPr>
+          <w:rFonts w:ascii="Century" w:hAnsi="Century"/>
+          <w:sz w:val="96"/>
+          <w:szCs w:val="96"/>
+        </w:rPr>
+      </w:pPr>
+    </w:p>
+    <w:p>
+      <w:pPr>
+        <w:widowControl/>
+        <w:jc w:val="left"/>
+        <w:rPr>
+          <w:rFonts w:ascii="Century" w:hAnsi="Century"/>
+          <w:sz w:val="96"/>
+          <w:szCs w:val="96"/>
+        </w:rPr>
+      </w:pPr>
+    </w:p>
+    <w:p>
+      <w:pPr>
+        <w:pStyle w:val="1"/>
+        <w:jc w:val="center"/>
+        <w:rPr>
+          <w:lang w:eastAsia="zh-TW"/>
+        </w:rPr>
+      </w:pPr>
+      <w:bookmarkStart w:id="12" w:name="_Toc188433945"/>
+      <w:r>
+        <w:rPr>
+          <w:lang w:eastAsia="zh-TW"/>
+        </w:rPr>
+        <w:t>第5章　結言</w:t>
+      </w:r>
+      <w:bookmarkEnd w:id="12"/>
+    </w:p>
+    <w:p>
+      <w:pPr>
+        <w:widowControl/>
+        <w:jc w:val="left"/>
+        <w:rPr>
+          <w:rFonts w:ascii="Century" w:hAnsi="Century"/>
           <w:sz w:val="96"/>
           <w:szCs w:val="96"/>
           <w:lang w:eastAsia="zh-TW"/>
@@ -4028,60 +5018,56 @@
     <w:p>
       <w:pPr>
         <w:widowControl/>
-        <w:jc w:val="center"/>
-        <w:rPr>
-          <w:rFonts w:ascii="Century" w:hAnsi="Century"/>
-          <w:b/>
-          <w:bCs/>
+        <w:jc w:val="left"/>
+        <w:rPr>
+          <w:rFonts w:ascii="Century" w:hAnsi="Century"/>
           <w:sz w:val="96"/>
           <w:szCs w:val="96"/>
-          <w:lang w:eastAsia="zh-TW"/>
-        </w:rPr>
-      </w:pPr>
-      <w:r>
-        <w:rPr>
-          <w:rFonts w:ascii="Century" w:hAnsi="Century"/>
-          <w:b/>
-          <w:bCs/>
+        </w:rPr>
+      </w:pPr>
+    </w:p>
+    <w:p>
+      <w:pPr>
+        <w:widowControl/>
+        <w:jc w:val="left"/>
+        <w:rPr>
+          <w:rFonts w:ascii="Century" w:hAnsi="Century"/>
           <w:sz w:val="96"/>
           <w:szCs w:val="96"/>
+        </w:rPr>
+      </w:pPr>
+    </w:p>
+    <w:p>
+      <w:pPr>
+        <w:rPr>
+          <w:rFonts w:ascii="Century" w:hAnsi="Century"/>
           <w:lang w:eastAsia="zh-TW"/>
         </w:rPr>
-        <w:t>第</w:t>
-      </w:r>
-      <w:r>
-        <w:rPr>
-          <w:rFonts w:ascii="Century" w:hAnsi="Century"/>
-          <w:b/>
-          <w:bCs/>
-          <w:sz w:val="96"/>
-          <w:szCs w:val="96"/>
+      </w:pPr>
+    </w:p>
+    <w:p>
+      <w:pPr>
+        <w:rPr>
+          <w:rFonts w:ascii="Century" w:hAnsi="Century"/>
+        </w:rPr>
+      </w:pPr>
+    </w:p>
+    <w:p>
+      <w:pPr>
+        <w:spacing w:line="500" w:lineRule="exact"/>
+        <w:rPr>
+          <w:rFonts w:ascii="Century" w:hAnsi="Century"/>
+        </w:rPr>
+      </w:pPr>
+    </w:p>
+    <w:p>
+      <w:pPr>
+        <w:spacing w:line="500" w:lineRule="exact"/>
+        <w:rPr>
+          <w:rFonts w:ascii="Century" w:hAnsi="Century"/>
           <w:lang w:eastAsia="zh-TW"/>
         </w:rPr>
-        <w:t>4</w:t>
-      </w:r>
-      <w:r>
-        <w:rPr>
-          <w:rFonts w:ascii="Century" w:hAnsi="Century"/>
-          <w:b/>
-          <w:bCs/>
-          <w:sz w:val="96"/>
-          <w:szCs w:val="96"/>
-          <w:lang w:eastAsia="zh-TW"/>
-        </w:rPr>
-        <w:t xml:space="preserve">章　</w:t>
-      </w:r>
-      <w:r>
-        <w:rPr>
-          <w:rFonts w:ascii="Century" w:hAnsi="Century"/>
-          <w:b/>
-          <w:bCs/>
-          <w:sz w:val="96"/>
-          <w:szCs w:val="96"/>
-          <w:lang w:eastAsia="zh-TW"/>
-        </w:rPr>
-        <w:t>考察</w:t>
-      </w:r>
+      </w:pPr>
     </w:p>
     <w:p>
       <w:pPr>
@@ -4089,11 +5075,48 @@
         <w:jc w:val="left"/>
         <w:rPr>
           <w:rFonts w:ascii="Century" w:hAnsi="Century"/>
-          <w:sz w:val="96"/>
-          <w:szCs w:val="96"/>
           <w:lang w:eastAsia="zh-TW"/>
         </w:rPr>
       </w:pPr>
+      <w:r>
+        <w:rPr>
+          <w:rFonts w:ascii="Century" w:hAnsi="Century"/>
+          <w:lang w:eastAsia="zh-TW"/>
+        </w:rPr>
+        <w:br w:type="page"/>
+      </w:r>
+    </w:p>
+    <w:p>
+      <w:pPr>
+        <w:jc w:val="center"/>
+        <w:rPr>
+          <w:rFonts w:ascii="Century" w:hAnsi="Century"/>
+          <w:b/>
+          <w:bCs/>
+        </w:rPr>
+      </w:pPr>
+      <w:r>
+        <w:rPr>
+          <w:rFonts w:ascii="Century" w:hAnsi="Century"/>
+          <w:b/>
+          <w:bCs/>
+        </w:rPr>
+        <w:lastRenderedPageBreak/>
+        <w:t>参考文献</w:t>
+      </w:r>
+    </w:p>
+    <w:p>
+      <w:pPr>
+        <w:rPr>
+          <w:rFonts w:ascii="Century" w:hAnsi="Century"/>
+        </w:rPr>
+      </w:pPr>
+      <w:r>
+        <w:rPr>
+          <w:rFonts w:ascii="Century" w:hAnsi="Century"/>
+        </w:rPr>
+        <w:t>[1]~~~~</w:t>
+      </w:r>
     </w:p>
     <w:p>
       <w:pPr>
@@ -4101,515 +5124,6 @@
         <w:jc w:val="left"/>
         <w:rPr>
           <w:rFonts w:ascii="Century" w:hAnsi="Century"/>
-          <w:sz w:val="96"/>
-          <w:szCs w:val="96"/>
-          <w:lang w:eastAsia="zh-TW"/>
-        </w:rPr>
-      </w:pPr>
-    </w:p>
-    <w:p>
-      <w:pPr>
-        <w:widowControl/>
-        <w:jc w:val="left"/>
-        <w:rPr>
-          <w:rFonts w:ascii="Century" w:hAnsi="Century"/>
-          <w:sz w:val="96"/>
-          <w:szCs w:val="96"/>
-          <w:lang w:eastAsia="zh-TW"/>
-        </w:rPr>
-      </w:pPr>
-    </w:p>
-    <w:p>
-      <w:pPr>
-        <w:widowControl/>
-        <w:jc w:val="left"/>
-        <w:rPr>
-          <w:rFonts w:ascii="Century" w:hAnsi="Century" w:hint="eastAsia"/>
-        </w:rPr>
-      </w:pPr>
-      <w:r>
-        <w:rPr>
-          <w:rFonts w:ascii="Century" w:hAnsi="Century"/>
-          <w:lang w:eastAsia="zh-TW"/>
-        </w:rPr>
-        <w:br w:type="page"/>
-      </w:r>
-    </w:p>
-    <w:p>
-      <w:pPr>
-        <w:rPr>
-          <w:rFonts w:ascii="Century" w:hAnsi="Century"/>
-          <w:b/>
-          <w:bCs/>
-        </w:rPr>
-      </w:pPr>
-      <w:r>
-        <w:rPr>
-          <w:rFonts w:ascii="Century" w:hAnsi="Century"/>
-          <w:b/>
-          <w:bCs/>
-        </w:rPr>
-        <w:lastRenderedPageBreak/>
-        <w:t>4</w:t>
-      </w:r>
-      <w:r>
-        <w:rPr>
-          <w:rFonts w:ascii="Century" w:hAnsi="Century"/>
-          <w:b/>
-          <w:bCs/>
-        </w:rPr>
-        <w:t xml:space="preserve">.1 </w:t>
-      </w:r>
-      <w:r>
-        <w:rPr>
-          <w:rFonts w:ascii="Century" w:hAnsi="Century"/>
-          <w:b/>
-          <w:bCs/>
-        </w:rPr>
-        <w:t>接合強度に及ぼす振動時間の影響</w:t>
-      </w:r>
-    </w:p>
-    <w:p>
-      <w:pPr>
-        <w:rPr>
-          <w:rFonts w:ascii="Century" w:hAnsi="Century"/>
-        </w:rPr>
-      </w:pPr>
-    </w:p>
-    <w:p>
-      <w:pPr>
-        <w:rPr>
-          <w:rFonts w:ascii="Century" w:hAnsi="Century"/>
-        </w:rPr>
-      </w:pPr>
-    </w:p>
-    <w:p>
-      <w:pPr>
-        <w:rPr>
-          <w:rFonts w:ascii="Century" w:hAnsi="Century"/>
-        </w:rPr>
-      </w:pPr>
-    </w:p>
-    <w:p>
-      <w:pPr>
-        <w:rPr>
-          <w:rFonts w:ascii="Century" w:hAnsi="Century"/>
-          <w:b/>
-          <w:bCs/>
-        </w:rPr>
-      </w:pPr>
-      <w:r>
-        <w:rPr>
-          <w:rFonts w:ascii="Century" w:hAnsi="Century"/>
-          <w:b/>
-          <w:bCs/>
-        </w:rPr>
-        <w:t>4</w:t>
-      </w:r>
-      <w:r>
-        <w:rPr>
-          <w:rFonts w:ascii="Century" w:hAnsi="Century"/>
-          <w:b/>
-          <w:bCs/>
-        </w:rPr>
-        <w:t xml:space="preserve">.2 </w:t>
-      </w:r>
-      <w:r>
-        <w:rPr>
-          <w:rFonts w:ascii="Century" w:hAnsi="Century"/>
-          <w:b/>
-          <w:bCs/>
-        </w:rPr>
-        <w:t>ZrO</w:t>
-      </w:r>
-      <w:r>
-        <w:rPr>
-          <w:rFonts w:ascii="Century" w:hAnsi="Century"/>
-          <w:b/>
-          <w:bCs/>
-          <w:vertAlign w:val="subscript"/>
-        </w:rPr>
-        <w:t>2</w:t>
-      </w:r>
-      <w:r>
-        <w:rPr>
-          <w:rFonts w:ascii="Century" w:hAnsi="Century"/>
-          <w:b/>
-          <w:bCs/>
-        </w:rPr>
-        <w:t>破面の金属付着形状の形成過程</w:t>
-      </w:r>
-    </w:p>
-    <w:p>
-      <w:pPr>
-        <w:rPr>
-          <w:rFonts w:ascii="Century" w:hAnsi="Century"/>
-        </w:rPr>
-      </w:pPr>
-    </w:p>
-    <w:p>
-      <w:pPr>
-        <w:rPr>
-          <w:rFonts w:ascii="Century" w:hAnsi="Century"/>
-        </w:rPr>
-      </w:pPr>
-    </w:p>
-    <w:p>
-      <w:pPr>
-        <w:rPr>
-          <w:rFonts w:ascii="Century" w:hAnsi="Century"/>
-        </w:rPr>
-      </w:pPr>
-    </w:p>
-    <w:p>
-      <w:pPr>
-        <w:rPr>
-          <w:rFonts w:ascii="Century" w:hAnsi="Century"/>
-          <w:b/>
-          <w:bCs/>
-        </w:rPr>
-      </w:pPr>
-      <w:r>
-        <w:rPr>
-          <w:rFonts w:ascii="Century" w:hAnsi="Century"/>
-          <w:b/>
-          <w:bCs/>
-        </w:rPr>
-        <w:t>4</w:t>
-      </w:r>
-      <w:r>
-        <w:rPr>
-          <w:rFonts w:ascii="Century" w:hAnsi="Century"/>
-          <w:b/>
-          <w:bCs/>
-        </w:rPr>
-        <w:t xml:space="preserve">.3 </w:t>
-      </w:r>
-      <w:r>
-        <w:rPr>
-          <w:rFonts w:ascii="Century" w:hAnsi="Century"/>
-          <w:b/>
-          <w:bCs/>
-        </w:rPr>
-        <w:t>Al</w:t>
-      </w:r>
-      <w:r>
-        <w:rPr>
-          <w:rFonts w:ascii="Century" w:hAnsi="Century"/>
-          <w:b/>
-          <w:bCs/>
-        </w:rPr>
-        <w:t>が</w:t>
-      </w:r>
-      <w:r>
-        <w:rPr>
-          <w:rFonts w:ascii="Century" w:hAnsi="Century"/>
-          <w:b/>
-          <w:bCs/>
-        </w:rPr>
-        <w:t>ZrO</w:t>
-      </w:r>
-      <w:r>
-        <w:rPr>
-          <w:rFonts w:ascii="Century" w:hAnsi="Century"/>
-          <w:b/>
-          <w:bCs/>
-          <w:vertAlign w:val="subscript"/>
-        </w:rPr>
-        <w:t>2</w:t>
-      </w:r>
-      <w:r>
-        <w:rPr>
-          <w:rFonts w:ascii="Century" w:hAnsi="Century"/>
-          <w:b/>
-          <w:bCs/>
-        </w:rPr>
-        <w:t>に固着するメカニズム</w:t>
-      </w:r>
-    </w:p>
-    <w:p>
-      <w:pPr>
-        <w:rPr>
-          <w:rFonts w:ascii="Century" w:hAnsi="Century"/>
-        </w:rPr>
-      </w:pPr>
-    </w:p>
-    <w:p>
-      <w:pPr>
-        <w:rPr>
-          <w:rFonts w:ascii="Century" w:hAnsi="Century"/>
-        </w:rPr>
-      </w:pPr>
-    </w:p>
-    <w:p>
-      <w:pPr>
-        <w:rPr>
-          <w:rFonts w:ascii="Century" w:hAnsi="Century"/>
-        </w:rPr>
-      </w:pPr>
-    </w:p>
-    <w:p>
-      <w:pPr>
-        <w:rPr>
-          <w:rFonts w:ascii="Century" w:hAnsi="Century"/>
-        </w:rPr>
-      </w:pPr>
-    </w:p>
-    <w:p>
-      <w:pPr>
-        <w:rPr>
-          <w:rFonts w:ascii="Century" w:hAnsi="Century"/>
-        </w:rPr>
-      </w:pPr>
-    </w:p>
-    <w:p>
-      <w:pPr>
-        <w:widowControl/>
-        <w:jc w:val="left"/>
-        <w:rPr>
-          <w:rFonts w:ascii="Century" w:hAnsi="Century"/>
-        </w:rPr>
-      </w:pPr>
-      <w:r>
-        <w:rPr>
-          <w:rFonts w:ascii="Century" w:hAnsi="Century"/>
-        </w:rPr>
-        <w:br w:type="page"/>
-      </w:r>
-    </w:p>
-    <w:p>
-      <w:pPr>
-        <w:widowControl/>
-        <w:jc w:val="left"/>
-        <w:rPr>
-          <w:rFonts w:ascii="Century" w:hAnsi="Century"/>
-          <w:sz w:val="96"/>
-          <w:szCs w:val="96"/>
-        </w:rPr>
-      </w:pPr>
-    </w:p>
-    <w:p>
-      <w:pPr>
-        <w:widowControl/>
-        <w:jc w:val="left"/>
-        <w:rPr>
-          <w:rFonts w:ascii="Century" w:hAnsi="Century" w:hint="eastAsia"/>
-          <w:sz w:val="96"/>
-          <w:szCs w:val="96"/>
-        </w:rPr>
-      </w:pPr>
-    </w:p>
-    <w:p>
-      <w:pPr>
-        <w:widowControl/>
-        <w:jc w:val="left"/>
-        <w:rPr>
-          <w:rFonts w:ascii="Century" w:hAnsi="Century"/>
-          <w:sz w:val="96"/>
-          <w:szCs w:val="96"/>
-        </w:rPr>
-      </w:pPr>
-    </w:p>
-    <w:p>
-      <w:pPr>
-        <w:widowControl/>
-        <w:jc w:val="center"/>
-        <w:rPr>
-          <w:rFonts w:ascii="Century" w:hAnsi="Century"/>
-          <w:b/>
-          <w:bCs/>
-          <w:sz w:val="96"/>
-          <w:szCs w:val="96"/>
-          <w:lang w:eastAsia="zh-TW"/>
-        </w:rPr>
-      </w:pPr>
-      <w:r>
-        <w:rPr>
-          <w:rFonts w:ascii="Century" w:hAnsi="Century"/>
-          <w:b/>
-          <w:bCs/>
-          <w:sz w:val="96"/>
-          <w:szCs w:val="96"/>
-          <w:lang w:eastAsia="zh-TW"/>
-        </w:rPr>
-        <w:t>第</w:t>
-      </w:r>
-      <w:r>
-        <w:rPr>
-          <w:rFonts w:ascii="Century" w:hAnsi="Century"/>
-          <w:b/>
-          <w:bCs/>
-          <w:sz w:val="96"/>
-          <w:szCs w:val="96"/>
-          <w:lang w:eastAsia="zh-TW"/>
-        </w:rPr>
-        <w:t>5</w:t>
-      </w:r>
-      <w:r>
-        <w:rPr>
-          <w:rFonts w:ascii="Century" w:hAnsi="Century"/>
-          <w:b/>
-          <w:bCs/>
-          <w:sz w:val="96"/>
-          <w:szCs w:val="96"/>
-          <w:lang w:eastAsia="zh-TW"/>
-        </w:rPr>
-        <w:t xml:space="preserve">章　</w:t>
-      </w:r>
-      <w:r>
-        <w:rPr>
-          <w:rFonts w:ascii="Century" w:hAnsi="Century"/>
-          <w:b/>
-          <w:bCs/>
-          <w:sz w:val="96"/>
-          <w:szCs w:val="96"/>
-          <w:lang w:eastAsia="zh-TW"/>
-        </w:rPr>
-        <w:t>結</w:t>
-      </w:r>
-      <w:r>
-        <w:rPr>
-          <w:rFonts w:ascii="Century" w:hAnsi="Century"/>
-          <w:b/>
-          <w:bCs/>
-          <w:sz w:val="96"/>
-          <w:szCs w:val="96"/>
-          <w:lang w:eastAsia="zh-TW"/>
-        </w:rPr>
-        <w:t>言</w:t>
-      </w:r>
-    </w:p>
-    <w:p>
-      <w:pPr>
-        <w:widowControl/>
-        <w:jc w:val="left"/>
-        <w:rPr>
-          <w:rFonts w:ascii="Century" w:hAnsi="Century"/>
-          <w:sz w:val="96"/>
-          <w:szCs w:val="96"/>
-          <w:lang w:eastAsia="zh-TW"/>
-        </w:rPr>
-      </w:pPr>
-    </w:p>
-    <w:p>
-      <w:pPr>
-        <w:widowControl/>
-        <w:jc w:val="left"/>
-        <w:rPr>
-          <w:rFonts w:ascii="Century" w:hAnsi="Century"/>
-          <w:sz w:val="96"/>
-          <w:szCs w:val="96"/>
-          <w:lang w:eastAsia="zh-TW"/>
-        </w:rPr>
-      </w:pPr>
-    </w:p>
-    <w:p>
-      <w:pPr>
-        <w:widowControl/>
-        <w:jc w:val="left"/>
-        <w:rPr>
-          <w:rFonts w:ascii="Century" w:hAnsi="Century"/>
-          <w:sz w:val="96"/>
-          <w:szCs w:val="96"/>
-        </w:rPr>
-      </w:pPr>
-    </w:p>
-    <w:p>
-      <w:pPr>
-        <w:widowControl/>
-        <w:jc w:val="left"/>
-        <w:rPr>
-          <w:rFonts w:ascii="Century" w:hAnsi="Century" w:hint="eastAsia"/>
-          <w:sz w:val="96"/>
-          <w:szCs w:val="96"/>
-        </w:rPr>
-      </w:pPr>
-    </w:p>
-    <w:p>
-      <w:pPr>
-        <w:rPr>
-          <w:rFonts w:ascii="Century" w:hAnsi="Century"/>
-          <w:lang w:eastAsia="zh-TW"/>
-        </w:rPr>
-      </w:pPr>
-    </w:p>
-    <w:p>
-      <w:pPr>
-        <w:rPr>
-          <w:rFonts w:ascii="Century" w:hAnsi="Century"/>
-        </w:rPr>
-      </w:pPr>
-    </w:p>
-    <w:p>
-      <w:pPr>
-        <w:rPr>
-          <w:rFonts w:ascii="Century" w:hAnsi="Century" w:hint="eastAsia"/>
-        </w:rPr>
-      </w:pPr>
-    </w:p>
-    <w:p>
-      <w:pPr>
-        <w:rPr>
-          <w:rFonts w:ascii="Century" w:hAnsi="Century"/>
-          <w:lang w:eastAsia="zh-TW"/>
-        </w:rPr>
-      </w:pPr>
-    </w:p>
-    <w:p>
-      <w:pPr>
-        <w:widowControl/>
-        <w:jc w:val="left"/>
-        <w:rPr>
-          <w:rFonts w:ascii="Century" w:hAnsi="Century"/>
-          <w:lang w:eastAsia="zh-TW"/>
-        </w:rPr>
-      </w:pPr>
-      <w:r>
-        <w:rPr>
-          <w:rFonts w:ascii="Century" w:hAnsi="Century"/>
-          <w:lang w:eastAsia="zh-TW"/>
-        </w:rPr>
-        <w:br w:type="page"/>
-      </w:r>
-    </w:p>
-    <w:p>
-      <w:pPr>
-        <w:jc w:val="center"/>
-        <w:rPr>
-          <w:rFonts w:ascii="Century" w:hAnsi="Century"/>
-          <w:b/>
-          <w:bCs/>
-        </w:rPr>
-      </w:pPr>
-      <w:r>
-        <w:rPr>
-          <w:rFonts w:ascii="Century" w:hAnsi="Century"/>
-          <w:b/>
-          <w:bCs/>
-        </w:rPr>
-        <w:lastRenderedPageBreak/>
-        <w:t>参考文献</w:t>
-      </w:r>
-    </w:p>
-    <w:p>
-      <w:pPr>
-        <w:rPr>
-          <w:rFonts w:ascii="Century" w:hAnsi="Century"/>
-        </w:rPr>
-      </w:pPr>
-      <w:r>
-        <w:rPr>
-          <w:rFonts w:ascii="Century" w:hAnsi="Century"/>
-        </w:rPr>
-        <w:t>[1]~~~~</w:t>
-      </w:r>
-    </w:p>
-    <w:p>
-      <w:pPr>
-        <w:widowControl/>
-        <w:jc w:val="left"/>
-        <w:rPr>
-          <w:rFonts w:ascii="Century" w:hAnsi="Century"/>
         </w:rPr>
       </w:pPr>
       <w:r>
@@ -4640,13 +5154,15 @@
     </w:p>
     <w:p>
       <w:pPr>
-        <w:rPr>
-          <w:rFonts w:ascii="Century" w:hAnsi="Century"/>
-        </w:rPr>
-      </w:pPr>
-    </w:p>
-    <w:p>
-      <w:pPr>
+        <w:spacing w:line="500" w:lineRule="exact"/>
+        <w:rPr>
+          <w:rFonts w:ascii="Century" w:hAnsi="Century"/>
+        </w:rPr>
+      </w:pPr>
+    </w:p>
+    <w:p>
+      <w:pPr>
+        <w:spacing w:line="500" w:lineRule="exact"/>
         <w:ind w:firstLineChars="100" w:firstLine="210"/>
         <w:rPr>
           <w:rFonts w:ascii="Century" w:hAnsi="Century"/>
@@ -4685,6 +5201,7 @@
     </w:p>
     <w:p>
       <w:pPr>
+        <w:spacing w:line="500" w:lineRule="exact"/>
         <w:ind w:firstLineChars="100" w:firstLine="210"/>
         <w:rPr>
           <w:rFonts w:ascii="Century" w:hAnsi="Century"/>
@@ -4716,7 +5233,7 @@
 
 <file path=word/comments.xml><?xml version="1.0" encoding="utf-8"?>
 <w:comments xmlns:wpc="http://schemas.microsoft.com/office/word/2010/wordprocessingCanvas" xmlns:cx="http://schemas.microsoft.com/office/drawing/2014/chartex" xmlns:cx1="http://schemas.microsoft.com/office/drawing/2015/9/8/chartex" xmlns:cx2="http://schemas.microsoft.com/office/drawing/2015/10/21/chartex" xmlns:cx3="http://schemas.microsoft.com/office/drawing/2016/5/9/chartex" xmlns:cx4="http://schemas.microsoft.com/office/drawing/2016/5/10/chartex" xmlns:cx5="http://schemas.microsoft.com/office/drawing/2016/5/11/chartex" xmlns:cx6="http://schemas.microsoft.com/office/drawing/2016/5/12/chartex" xmlns:cx7="http://schemas.microsoft.com/office/drawing/2016/5/13/chartex" xmlns:cx8="http://schemas.microsoft.com/office/drawing/2016/5/14/chartex" xmlns:mc="http://schemas.openxmlformats.org/markup-compatibility/2006" xmlns:aink="http://schemas.microsoft.com/office/drawing/2016/ink" xmlns:am3d="http://schemas.microsoft.com/office/drawing/2017/model3d" xmlns:o="urn:schemas-microsoft-com:office:office" xmlns:oel="http://schemas.microsoft.com/office/2019/extlst" xmlns:r="http://schemas.openxmlformats.org/officeDocument/2006/relationships" xmlns:m="http://schemas.openxmlformats.org/officeDocument/2006/math" xmlns:v="urn:schemas-microsoft-com:vml" xmlns:wp14="http://schemas.microsoft.com/office/word/2010/wordprocessingDrawing" xmlns:wp="http://schemas.openxmlformats.org/drawingml/2006/wordprocessingDrawing" xmlns:w10="urn:schemas-microsoft-com:office:word" xmlns:w="http://schemas.openxmlformats.org/wordprocessingml/2006/main" xmlns:w14="http://schemas.microsoft.com/office/word/2010/wordml" xmlns:w15="http://schemas.microsoft.com/office/word/2012/wordml" xmlns:w16cex="http://schemas.microsoft.com/office/word/2018/wordml/cex" xmlns:w16cid="http://schemas.microsoft.com/office/word/2016/wordml/cid" xmlns:w16="http://schemas.microsoft.com/office/word/2018/wordml" xmlns:w16du="http://schemas.microsoft.com/office/word/2023/wordml/word16du" xmlns:w16sdtdh="http://schemas.microsoft.com/office/word/2020/wordml/sdtdatahash" xmlns:w16sdtfl="http://schemas.microsoft.com/office/word/2024/wordml/sdtformatlock" xmlns:w16se="http://schemas.microsoft.com/office/word/2015/wordml/symex" xmlns:wpg="http://schemas.microsoft.com/office/word/2010/wordprocessingGroup" xmlns:wpi="http://schemas.microsoft.com/office/word/2010/wordprocessingInk" xmlns:wne="http://schemas.microsoft.com/office/word/2006/wordml" xmlns:wps="http://schemas.microsoft.com/office/word/2010/wordprocessingShape" mc:Ignorable="w14 w15 w16se w16cid w16 w16cex w16sdtdh w16sdtfl w16du wp14">
-  <w:comment w:id="0" w:author="三ツ谷　春希" w:date="2025-01-22T02:15:00Z" w:initials="春三">
+  <w:comment w:id="3" w:author="三ツ谷　春希" w:date="2025-01-22T02:15:00Z" w:initials="春三">
     <w:p>
       <w:pPr>
         <w:pStyle w:val="af0"/>
@@ -4732,7 +5249,7 @@
       </w:r>
     </w:p>
   </w:comment>
-  <w:comment w:id="1" w:author="三ツ谷　春希" w:date="2025-01-22T01:42:00Z" w:initials="春三">
+  <w:comment w:id="4" w:author="三ツ谷　春希" w:date="2025-01-22T01:42:00Z" w:initials="春三">
     <w:p>
       <w:pPr>
         <w:pStyle w:val="af0"/>
@@ -4748,7 +5265,7 @@
       </w:r>
     </w:p>
   </w:comment>
-  <w:comment w:id="2" w:author="三ツ谷　春希" w:date="2025-01-22T01:42:00Z" w:initials="春三">
+  <w:comment w:id="5" w:author="三ツ谷　春希" w:date="2025-01-22T01:42:00Z" w:initials="春三">
     <w:p>
       <w:pPr>
         <w:pStyle w:val="af0"/>
@@ -4764,7 +5281,7 @@
       </w:r>
     </w:p>
   </w:comment>
-  <w:comment w:id="3" w:author="三ツ谷　春希" w:date="2025-01-22T02:07:00Z" w:initials="春三">
+  <w:comment w:id="6" w:author="三ツ谷　春希" w:date="2025-01-22T02:07:00Z" w:initials="春三">
     <w:p>
       <w:pPr>
         <w:pStyle w:val="af0"/>
@@ -4780,7 +5297,7 @@
       </w:r>
     </w:p>
   </w:comment>
-  <w:comment w:id="4" w:author="三ツ谷　春希" w:date="2025-01-22T02:49:00Z" w:initials="春三">
+  <w:comment w:id="7" w:author="三ツ谷　春希" w:date="2025-01-22T02:49:00Z" w:initials="春三">
     <w:p>
       <w:pPr>
         <w:pStyle w:val="af0"/>
@@ -4796,7 +5313,7 @@
       </w:r>
     </w:p>
   </w:comment>
-  <w:comment w:id="5" w:author="三ツ谷　春希" w:date="2025-01-22T02:47:00Z" w:initials="春三">
+  <w:comment w:id="8" w:author="三ツ谷　春希" w:date="2025-01-22T02:47:00Z" w:initials="春三">
     <w:p>
       <w:pPr>
         <w:pStyle w:val="af0"/>
@@ -4812,7 +5329,7 @@
       </w:r>
     </w:p>
   </w:comment>
-  <w:comment w:id="6" w:author="三ツ谷　春希" w:date="2025-01-22T02:45:00Z" w:initials="春三">
+  <w:comment w:id="9" w:author="三ツ谷　春希" w:date="2025-01-22T02:45:00Z" w:initials="春三">
     <w:p>
       <w:pPr>
         <w:pStyle w:val="af0"/>
@@ -5364,7 +5881,7 @@
     <w:link w:val="10"/>
     <w:uiPriority w:val="9"/>
     <w:qFormat/>
-    <w:rsid w:val="006B5E98"/>
+    <w:rsid w:val="000500F2"/>
     <w:pPr>
       <w:keepNext/>
       <w:keepLines/>
@@ -5372,9 +5889,10 @@
       <w:outlineLvl w:val="0"/>
     </w:pPr>
     <w:rPr>
-      <w:rFonts w:asciiTheme="majorHAnsi" w:eastAsiaTheme="majorEastAsia" w:hAnsiTheme="majorHAnsi" w:cstheme="majorBidi"/>
+      <w:rFonts w:cstheme="majorBidi"/>
+      <w:b/>
       <w:color w:val="000000" w:themeColor="text1"/>
-      <w:sz w:val="32"/>
+      <w:sz w:val="96"/>
       <w:szCs w:val="32"/>
     </w:rPr>
   </w:style>
@@ -5384,10 +5902,9 @@
     <w:next w:val="a"/>
     <w:link w:val="20"/>
     <w:uiPriority w:val="9"/>
-    <w:semiHidden/>
     <w:unhideWhenUsed/>
     <w:qFormat/>
-    <w:rsid w:val="006B5E98"/>
+    <w:rsid w:val="00675719"/>
     <w:pPr>
       <w:keepNext/>
       <w:keepLines/>
@@ -5395,9 +5912,9 @@
       <w:outlineLvl w:val="1"/>
     </w:pPr>
     <w:rPr>
-      <w:rFonts w:asciiTheme="majorHAnsi" w:eastAsiaTheme="majorEastAsia" w:hAnsiTheme="majorHAnsi" w:cstheme="majorBidi"/>
+      <w:rFonts w:cstheme="majorBidi"/>
+      <w:b/>
       <w:color w:val="000000" w:themeColor="text1"/>
-      <w:sz w:val="28"/>
       <w:szCs w:val="28"/>
     </w:rPr>
   </w:style>
@@ -5563,6 +6080,7 @@
   <w:style w:type="character" w:default="1" w:styleId="a0">
     <w:name w:val="Default Paragraph Font"/>
     <w:uiPriority w:val="1"/>
+    <w:semiHidden/>
     <w:unhideWhenUsed/>
   </w:style>
   <w:style w:type="table" w:default="1" w:styleId="a1">
@@ -5591,11 +6109,12 @@
     <w:basedOn w:val="a0"/>
     <w:link w:val="1"/>
     <w:uiPriority w:val="9"/>
-    <w:rsid w:val="006B5E98"/>
+    <w:rsid w:val="000500F2"/>
     <w:rPr>
-      <w:rFonts w:asciiTheme="majorHAnsi" w:eastAsiaTheme="majorEastAsia" w:hAnsiTheme="majorHAnsi" w:cstheme="majorBidi"/>
+      <w:rFonts w:cstheme="majorBidi"/>
+      <w:b/>
       <w:color w:val="000000" w:themeColor="text1"/>
-      <w:sz w:val="32"/>
+      <w:sz w:val="96"/>
       <w:szCs w:val="32"/>
     </w:rPr>
   </w:style>
@@ -5604,12 +6123,11 @@
     <w:basedOn w:val="a0"/>
     <w:link w:val="2"/>
     <w:uiPriority w:val="9"/>
-    <w:semiHidden/>
-    <w:rsid w:val="006B5E98"/>
+    <w:rsid w:val="00675719"/>
     <w:rPr>
-      <w:rFonts w:asciiTheme="majorHAnsi" w:eastAsiaTheme="majorEastAsia" w:hAnsiTheme="majorHAnsi" w:cstheme="majorBidi"/>
+      <w:rFonts w:cstheme="majorBidi"/>
+      <w:b/>
       <w:color w:val="000000" w:themeColor="text1"/>
-      <w:sz w:val="28"/>
       <w:szCs w:val="28"/>
     </w:rPr>
   </w:style>
@@ -5975,17 +6493,22 @@
     <w:autoRedefine/>
     <w:uiPriority w:val="39"/>
     <w:unhideWhenUsed/>
-    <w:rsid w:val="00FA7337"/>
+    <w:rsid w:val="0033636B"/>
     <w:pPr>
       <w:widowControl/>
-      <w:spacing w:after="100" w:line="259" w:lineRule="auto"/>
+      <w:tabs>
+        <w:tab w:val="right" w:leader="dot" w:pos="8494"/>
+      </w:tabs>
+      <w:spacing w:after="100" w:line="0" w:lineRule="atLeast"/>
       <w:jc w:val="left"/>
     </w:pPr>
     <w:rPr>
       <w:rFonts w:cs="Times New Roman"/>
+      <w:noProof/>
       <w:kern w:val="0"/>
       <w:sz w:val="22"/>
       <w:szCs w:val="22"/>
+      <w:lang w:eastAsia="zh-TW"/>
     </w:rPr>
   </w:style>
   <w:style w:type="paragraph" w:styleId="31">
@@ -6087,6 +6610,17 @@
         <w:insideV w:val="single" w:sz="4" w:space="0" w:color="auto"/>
       </w:tblBorders>
     </w:tblPr>
+  </w:style>
+  <w:style w:type="character" w:styleId="af5">
+    <w:name w:val="Hyperlink"/>
+    <w:basedOn w:val="a0"/>
+    <w:uiPriority w:val="99"/>
+    <w:unhideWhenUsed/>
+    <w:rsid w:val="000500F2"/>
+    <w:rPr>
+      <w:color w:val="467886" w:themeColor="hyperlink"/>
+      <w:u w:val="single"/>
+    </w:rPr>
   </w:style>
 </w:styles>
 </file>
